--- a/Final Report.docx
+++ b/Final Report.docx
@@ -1,6 +1,6 @@
 
 <file path=word/document.xml><?xml version="1.0" encoding="utf-8"?>
-<w:document xmlns:wpc="http://schemas.microsoft.com/office/word/2010/wordprocessingCanvas" xmlns:cx="http://schemas.microsoft.com/office/drawing/2014/chartex" xmlns:cx1="http://schemas.microsoft.com/office/drawing/2015/9/8/chartex" xmlns:cx2="http://schemas.microsoft.com/office/drawing/2015/10/21/chartex" xmlns:cx3="http://schemas.microsoft.com/office/drawing/2016/5/9/chartex" xmlns:cx4="http://schemas.microsoft.com/office/drawing/2016/5/10/chartex" xmlns:cx5="http://schemas.microsoft.com/office/drawing/2016/5/11/chartex" xmlns:cx6="http://schemas.microsoft.com/office/drawing/2016/5/12/chartex" xmlns:cx7="http://schemas.microsoft.com/office/drawing/2016/5/13/chartex" xmlns:cx8="http://schemas.microsoft.com/office/drawing/2016/5/14/chartex" xmlns:mc="http://schemas.openxmlformats.org/markup-compatibility/2006" xmlns:aink="http://schemas.microsoft.com/office/drawing/2016/ink" xmlns:am3d="http://schemas.microsoft.com/office/drawing/2017/model3d" xmlns:o="urn:schemas-microsoft-com:office:office" xmlns:oel="http://schemas.microsoft.com/office/2019/extlst" xmlns:r="http://schemas.openxmlformats.org/officeDocument/2006/relationships" xmlns:m="http://schemas.openxmlformats.org/officeDocument/2006/math" xmlns:v="urn:schemas-microsoft-com:vml" xmlns:wp14="http://schemas.microsoft.com/office/word/2010/wordprocessingDrawing" xmlns:wp="http://schemas.openxmlformats.org/drawingml/2006/wordprocessingDrawing" xmlns:w10="urn:schemas-microsoft-com:office:word" xmlns:w="http://schemas.openxmlformats.org/wordprocessingml/2006/main" xmlns:w14="http://schemas.microsoft.com/office/word/2010/wordml" xmlns:w15="http://schemas.microsoft.com/office/word/2012/wordml" xmlns:w16cex="http://schemas.microsoft.com/office/word/2018/wordml/cex" xmlns:w16cid="http://schemas.microsoft.com/office/word/2016/wordml/cid" xmlns:w16="http://schemas.microsoft.com/office/word/2018/wordml" xmlns:w16sdtdh="http://schemas.microsoft.com/office/word/2020/wordml/sdtdatahash" xmlns:w16se="http://schemas.microsoft.com/office/word/2015/wordml/symex" xmlns:wpg="http://schemas.microsoft.com/office/word/2010/wordprocessingGroup" xmlns:wpi="http://schemas.microsoft.com/office/word/2010/wordprocessingInk" xmlns:wne="http://schemas.microsoft.com/office/word/2006/wordml" xmlns:wps="http://schemas.microsoft.com/office/word/2010/wordprocessingShape" mc:Ignorable="w14 w15 w16se w16cid w16 w16cex w16sdtdh wp14">
+<w:document xmlns:wpc="http://schemas.microsoft.com/office/word/2010/wordprocessingCanvas" xmlns:cx="http://schemas.microsoft.com/office/drawing/2014/chartex" xmlns:cx1="http://schemas.microsoft.com/office/drawing/2015/9/8/chartex" xmlns:cx2="http://schemas.microsoft.com/office/drawing/2015/10/21/chartex" xmlns:cx3="http://schemas.microsoft.com/office/drawing/2016/5/9/chartex" xmlns:cx4="http://schemas.microsoft.com/office/drawing/2016/5/10/chartex" xmlns:cx5="http://schemas.microsoft.com/office/drawing/2016/5/11/chartex" xmlns:cx6="http://schemas.microsoft.com/office/drawing/2016/5/12/chartex" xmlns:cx7="http://schemas.microsoft.com/office/drawing/2016/5/13/chartex" xmlns:cx8="http://schemas.microsoft.com/office/drawing/2016/5/14/chartex" xmlns:mc="http://schemas.openxmlformats.org/markup-compatibility/2006" xmlns:aink="http://schemas.microsoft.com/office/drawing/2016/ink" xmlns:am3d="http://schemas.microsoft.com/office/drawing/2017/model3d" xmlns:o="urn:schemas-microsoft-com:office:office" xmlns:oel="http://schemas.microsoft.com/office/2019/extlst" xmlns:r="http://schemas.openxmlformats.org/officeDocument/2006/relationships" xmlns:m="http://schemas.openxmlformats.org/officeDocument/2006/math" xmlns:v="urn:schemas-microsoft-com:vml" xmlns:wp14="http://schemas.microsoft.com/office/word/2010/wordprocessingDrawing" xmlns:wp="http://schemas.openxmlformats.org/drawingml/2006/wordprocessingDrawing" xmlns:w10="urn:schemas-microsoft-com:office:word" xmlns:w="http://schemas.openxmlformats.org/wordprocessingml/2006/main" xmlns:w14="http://schemas.microsoft.com/office/word/2010/wordml" xmlns:w15="http://schemas.microsoft.com/office/word/2012/wordml" xmlns:w16cex="http://schemas.microsoft.com/office/word/2018/wordml/cex" xmlns:w16cid="http://schemas.microsoft.com/office/word/2016/wordml/cid" xmlns:w16="http://schemas.microsoft.com/office/word/2018/wordml" xmlns:w16du="http://schemas.microsoft.com/office/word/2023/wordml/word16du" xmlns:w16sdtdh="http://schemas.microsoft.com/office/word/2020/wordml/sdtdatahash" xmlns:w16se="http://schemas.microsoft.com/office/word/2015/wordml/symex" xmlns:wpg="http://schemas.microsoft.com/office/word/2010/wordprocessingGroup" xmlns:wpi="http://schemas.microsoft.com/office/word/2010/wordprocessingInk" xmlns:wne="http://schemas.microsoft.com/office/word/2006/wordml" xmlns:wps="http://schemas.microsoft.com/office/word/2010/wordprocessingShape" mc:Ignorable="w14 w15 w16se w16cid w16 w16cex w16sdtdh w16du wp14">
   <w:body>
     <w:p>
       <w:pPr>
@@ -206,35 +206,9 @@
       </w:r>
       <w:r>
         <w:br/>
-        <w:t>&lt;Name of Degree&gt;</w:t>
-      </w:r>
-      <w:r>
-        <w:t xml:space="preserve"> </w:t>
-      </w:r>
-      <w:r>
-        <w:rPr>
-          <w:b w:val="0"/>
-        </w:rPr>
-        <w:t>(</w:t>
-      </w:r>
-      <w:r>
-        <w:rPr>
-          <w:b w:val="0"/>
-          <w:i/>
-        </w:rPr>
-        <w:t>e.g.</w:t>
-      </w:r>
-      <w:r>
-        <w:rPr>
-          <w:b w:val="0"/>
-        </w:rPr>
-        <w:t xml:space="preserve"> BSc</w:t>
-      </w:r>
-      <w:r>
-        <w:rPr>
-          <w:b w:val="0"/>
-        </w:rPr>
-        <w:t xml:space="preserve"> Computer Science)</w:t>
+      </w:r>
+      <w:r>
+        <w:t>BSc Computer Science with AI</w:t>
       </w:r>
     </w:p>
     <w:p>
@@ -341,7 +315,21 @@
         <w:rPr>
           <w:i/>
         </w:rPr>
-        <w:t xml:space="preserve"> example&gt;</w:t>
+        <w:t xml:space="preserve"> </w:t>
+      </w:r>
+      <w:proofErr w:type="gramStart"/>
+      <w:r>
+        <w:rPr>
+          <w:i/>
+        </w:rPr>
+        <w:t>example</w:t>
+      </w:r>
+      <w:proofErr w:type="gramEnd"/>
+      <w:r>
+        <w:rPr>
+          <w:i/>
+        </w:rPr>
+        <w:t>&gt;</w:t>
       </w:r>
     </w:p>
     <w:tbl>
@@ -866,10 +854,16 @@
     <w:p/>
     <w:p>
       <w:r>
-        <w:t>© &lt;Year of Submission</w:t>
-      </w:r>
-      <w:r>
-        <w:t>&gt; The University of Leeds and &lt;full name of candidate&gt;</w:t>
+        <w:t xml:space="preserve">© </w:t>
+      </w:r>
+      <w:r>
+        <w:t>2024</w:t>
+      </w:r>
+      <w:r>
+        <w:t xml:space="preserve"> The University of Leeds and </w:t>
+      </w:r>
+      <w:r>
+        <w:t>Libby Athill</w:t>
       </w:r>
     </w:p>
     <w:p>
@@ -898,7 +892,25 @@
           <w:sz w:val="22"/>
           <w:szCs w:val="22"/>
         </w:rPr>
-        <w:t xml:space="preserve">In many fields designers often generate digital artefacts by adjusting numerous parameters and selecting from multiple options. To enhance the creative process, a system can support users in navigating this design space; this involves visualising parameter changes (tweaking design elements such as line thickness, colour or shape) as steps in a journey or timeline, suggesting designs close to a given point, and enabling zoom in/out for detailed exploration. The project aims to design and specify a navigation system for a design-focused parameter space, drawing inspiration from computer drawings by artist Darrel Viner in the 1970s; in Viner's work, the artefacts take the form of intricate geometric patterns and abstract compositions, with parameters influencing elements like symmetry, complexity, and spatial arrangements. </w:t>
+        <w:t xml:space="preserve">In many fields designers often generate digital artefacts by adjusting numerous parameters and selecting from multiple options. To enhance the creative process, a system can support users in navigating this design space; this involves visualising parameter changes (tweaking design elements such as line thickness, </w:t>
+      </w:r>
+      <w:proofErr w:type="gramStart"/>
+      <w:r>
+        <w:rPr>
+          <w:i/>
+          <w:sz w:val="22"/>
+          <w:szCs w:val="22"/>
+        </w:rPr>
+        <w:t>colour</w:t>
+      </w:r>
+      <w:proofErr w:type="gramEnd"/>
+      <w:r>
+        <w:rPr>
+          <w:i/>
+          <w:sz w:val="22"/>
+          <w:szCs w:val="22"/>
+        </w:rPr>
+        <w:t xml:space="preserve"> or shape) as steps in a journey or timeline, suggesting designs close to a given point, and enabling zoom in/out for detailed exploration. The project aims to design and specify a navigation system for a design-focused parameter space, drawing inspiration from computer drawings by artist Darrel Viner in the 1970s; in Viner's work, the artefacts take the form of intricate geometric patterns and abstract compositions, with parameters influencing elements like symmetry, complexity, and spatial arrangements. </w:t>
       </w:r>
       <w:r>
         <w:rPr>
@@ -1027,8 +1039,18 @@
           <w:sz w:val="22"/>
           <w:szCs w:val="22"/>
         </w:rPr>
-        <w:t>‘proof reading’ which is defined as “the systematic checking and identification of errors in spelling, punctuation, grammar and sentence construction, formatting and layout in the text”; see</w:t>
-      </w:r>
+        <w:t xml:space="preserve">‘proof reading’ which is defined as “the systematic checking and identification of errors in spelling, punctuation, grammar and sentence construction, formatting and layout in the text”; </w:t>
+      </w:r>
+      <w:proofErr w:type="gramStart"/>
+      <w:r>
+        <w:rPr>
+          <w:i/>
+          <w:sz w:val="22"/>
+          <w:szCs w:val="22"/>
+        </w:rPr>
+        <w:t>see</w:t>
+      </w:r>
+      <w:proofErr w:type="gramEnd"/>
     </w:p>
     <w:p>
       <w:pPr>
@@ -1040,13 +1062,23 @@
           <w:szCs w:val="21"/>
         </w:rPr>
       </w:pPr>
+      <w:proofErr w:type="gramStart"/>
       <w:r>
         <w:rPr>
           <w:rFonts w:ascii="Courier" w:hAnsi="Courier"/>
           <w:sz w:val="21"/>
           <w:szCs w:val="21"/>
         </w:rPr>
-        <w:t>https:://www.leeds.ac.uk/secretariat/documents/proof_reading_policy.pdf</w:t>
+        <w:t>https::/</w:t>
+      </w:r>
+      <w:proofErr w:type="gramEnd"/>
+      <w:r>
+        <w:rPr>
+          <w:rFonts w:ascii="Courier" w:hAnsi="Courier"/>
+          <w:sz w:val="21"/>
+          <w:szCs w:val="21"/>
+        </w:rPr>
+        <w:t>/www.leeds.ac.uk/secretariat/documents/proof_reading_policy.pdf</w:t>
       </w:r>
     </w:p>
     <w:p>
@@ -2066,133 +2098,6 @@
     </w:p>
     <w:p>
       <w:pPr>
-        <w:rPr>
-          <w:sz w:val="22"/>
-          <w:szCs w:val="22"/>
-        </w:rPr>
-      </w:pPr>
-      <w:r>
-        <w:rPr>
-          <w:sz w:val="22"/>
-          <w:szCs w:val="22"/>
-        </w:rPr>
-        <w:t>&lt;</w:t>
-      </w:r>
-      <w:r>
-        <w:rPr>
-          <w:sz w:val="22"/>
-          <w:szCs w:val="22"/>
-        </w:rPr>
-        <w:t>Recommend using</w:t>
-      </w:r>
-      <w:r>
-        <w:rPr>
-          <w:sz w:val="22"/>
-          <w:szCs w:val="22"/>
-        </w:rPr>
-        <w:t xml:space="preserve"> </w:t>
-      </w:r>
-      <w:r>
-        <w:rPr>
-          <w:sz w:val="22"/>
-          <w:szCs w:val="22"/>
-        </w:rPr>
-        <w:t xml:space="preserve">‘Heading 1’ for chapter titles, </w:t>
-      </w:r>
-      <w:r>
-        <w:rPr>
-          <w:sz w:val="22"/>
-          <w:szCs w:val="22"/>
-        </w:rPr>
-        <w:t>‘Heading 2’</w:t>
-      </w:r>
-      <w:r>
-        <w:rPr>
-          <w:sz w:val="22"/>
-          <w:szCs w:val="22"/>
-        </w:rPr>
-        <w:t xml:space="preserve"> style</w:t>
-      </w:r>
-      <w:r>
-        <w:rPr>
-          <w:sz w:val="22"/>
-          <w:szCs w:val="22"/>
-        </w:rPr>
-        <w:t xml:space="preserve"> for section headings, ‘Heading 3’ for subsection headings, and ‘Heading 4’ for sub-subsection headings</w:t>
-      </w:r>
-      <w:r>
-        <w:rPr>
-          <w:sz w:val="22"/>
-          <w:szCs w:val="22"/>
-        </w:rPr>
-        <w:t xml:space="preserve">, but whatever you choose </w:t>
-      </w:r>
-      <w:r>
-        <w:rPr>
-          <w:sz w:val="22"/>
-          <w:szCs w:val="22"/>
-        </w:rPr>
-        <w:t>you must</w:t>
-      </w:r>
-      <w:r>
-        <w:rPr>
-          <w:sz w:val="22"/>
-          <w:szCs w:val="22"/>
-        </w:rPr>
-        <w:t xml:space="preserve"> be consistent</w:t>
-      </w:r>
-      <w:r>
-        <w:rPr>
-          <w:sz w:val="22"/>
-          <w:szCs w:val="22"/>
-        </w:rPr>
-        <w:t xml:space="preserve">. Don’t forget that text </w:t>
-      </w:r>
-      <w:r>
-        <w:rPr>
-          <w:sz w:val="22"/>
-          <w:szCs w:val="22"/>
-        </w:rPr>
-        <w:t>(</w:t>
-      </w:r>
-      <w:r>
-        <w:rPr>
-          <w:sz w:val="22"/>
-          <w:szCs w:val="22"/>
-        </w:rPr>
-        <w:t>other than headings</w:t>
-      </w:r>
-      <w:r>
-        <w:rPr>
-          <w:sz w:val="22"/>
-          <w:szCs w:val="22"/>
-        </w:rPr>
-        <w:t>)</w:t>
-      </w:r>
-      <w:r>
-        <w:rPr>
-          <w:sz w:val="22"/>
-          <w:szCs w:val="22"/>
-        </w:rPr>
-        <w:t xml:space="preserve"> </w:t>
-      </w:r>
-      <w:r>
-        <w:rPr>
-          <w:sz w:val="22"/>
-          <w:szCs w:val="22"/>
-        </w:rPr>
-        <w:t>should be 11 point.</w:t>
-      </w:r>
-      <w:r>
-        <w:rPr>
-          <w:sz w:val="22"/>
-          <w:szCs w:val="22"/>
-        </w:rPr>
-        <w:t>&gt;</w:t>
-      </w:r>
-    </w:p>
-    <w:p>
-      <w:pPr>
         <w:pStyle w:val="Heading2"/>
       </w:pPr>
       <w:r>
@@ -2211,7 +2116,37 @@
           <w:sz w:val="22"/>
           <w:szCs w:val="22"/>
         </w:rPr>
-        <w:t xml:space="preserve">In many fields designers often generate digital artefacts by adjusting numerous parameters and selecting from multiple options such as brush thickness, colour, saturation, hue and shape. Users will want to access these changes by interacting with a software’s interface, usually via buttons, dropdowns or sliders. To enhance the creative process, a system can support users in navigating this design space; this involves visualising these parameter changes as steps in a journey or timeline, suggesting designs close to a given point, and enabling zoom in/out for detailed exploration. The project aims to design and specify a navigation system for a design-focused parameter space, drawing inspiration from computer drawings by artist Darrel Viner in the 1970s; in Viner's work, the artefacts take the form of intricate geometric patterns and abstract compositions, with parameters influencing elements like symmetry, complexity, and spatial arrangements. </w:t>
+        <w:t xml:space="preserve">In many fields designers often generate digital artefacts by adjusting numerous parameters and selecting from multiple options such as brush thickness, colour, saturation, </w:t>
+      </w:r>
+      <w:proofErr w:type="gramStart"/>
+      <w:r>
+        <w:rPr>
+          <w:sz w:val="22"/>
+          <w:szCs w:val="22"/>
+        </w:rPr>
+        <w:t>hue</w:t>
+      </w:r>
+      <w:proofErr w:type="gramEnd"/>
+      <w:r>
+        <w:rPr>
+          <w:sz w:val="22"/>
+          <w:szCs w:val="22"/>
+        </w:rPr>
+        <w:t xml:space="preserve"> and shape. Users will want to access these changes by interacting with a software’s interface, usually via buttons, </w:t>
+      </w:r>
+      <w:r>
+        <w:rPr>
+          <w:sz w:val="22"/>
+          <w:szCs w:val="22"/>
+        </w:rPr>
+        <w:t>dropdowns,</w:t>
+      </w:r>
+      <w:r>
+        <w:rPr>
+          <w:sz w:val="22"/>
+          <w:szCs w:val="22"/>
+        </w:rPr>
+        <w:t xml:space="preserve"> or sliders. To enhance the creative process, a system can support users in navigating this design space; this involves visualising these parameter changes as steps in a journey or timeline, suggesting designs close to a given point, and enabling zoom in/out for detailed exploration. The project aims to design and specify a navigation system for a design-focused parameter space, drawing inspiration from computer drawings by artist Darrel Viner in the 1970s; in Viner's work, the artefacts take the form of intricate geometric patterns and abstract compositions, with parameters influencing elements like symmetry, complexity, and spatial arrangements. </w:t>
       </w:r>
       <w:r>
         <w:rPr>
@@ -2690,7 +2625,126 @@
       <w:bookmarkStart w:id="9" w:name="_Toc281123568"/>
       <w:bookmarkStart w:id="10" w:name="_Toc281125809"/>
       <w:r>
-        <w:t>2.1 Developing</w:t>
+        <w:t>2.1 Methodology</w:t>
+      </w:r>
+    </w:p>
+    <w:p>
+      <w:r>
+        <w:t xml:space="preserve">In development, we </w:t>
+      </w:r>
+      <w:proofErr w:type="gramStart"/>
+      <w:r>
+        <w:t>have to</w:t>
+      </w:r>
+      <w:proofErr w:type="gramEnd"/>
+      <w:r>
+        <w:t xml:space="preserve"> consider how the problem is going to be approached and how the time of the project is going to be divided to tackle this. </w:t>
+      </w:r>
+    </w:p>
+    <w:p>
+      <w:pPr>
+        <w:pStyle w:val="Heading2"/>
+      </w:pPr>
+      <w:r>
+        <w:rPr>
+          <w:noProof/>
+          <w:sz w:val="22"/>
+          <w:szCs w:val="22"/>
+        </w:rPr>
+        <w:drawing>
+          <wp:inline distT="0" distB="0" distL="0" distR="0" wp14:anchorId="0AEA69A3" wp14:editId="4B089862">
+            <wp:extent cx="5731510" cy="1420495"/>
+            <wp:effectExtent l="0" t="0" r="0" b="0"/>
+            <wp:docPr id="747485750" name="Picture 1" descr="A screenshot of a computer&#10;&#10;Description automatically generated"/>
+            <wp:cNvGraphicFramePr>
+              <a:graphicFrameLocks xmlns:a="http://schemas.openxmlformats.org/drawingml/2006/main" noChangeAspect="1"/>
+            </wp:cNvGraphicFramePr>
+            <a:graphic xmlns:a="http://schemas.openxmlformats.org/drawingml/2006/main">
+              <a:graphicData uri="http://schemas.openxmlformats.org/drawingml/2006/picture">
+                <pic:pic xmlns:pic="http://schemas.openxmlformats.org/drawingml/2006/picture">
+                  <pic:nvPicPr>
+                    <pic:cNvPr id="747485750" name="Picture 1" descr="A screenshot of a computer&#10;&#10;Description automatically generated"/>
+                    <pic:cNvPicPr/>
+                  </pic:nvPicPr>
+                  <pic:blipFill>
+                    <a:blip r:embed="rId12"/>
+                    <a:stretch>
+                      <a:fillRect/>
+                    </a:stretch>
+                  </pic:blipFill>
+                  <pic:spPr>
+                    <a:xfrm>
+                      <a:off x="0" y="0"/>
+                      <a:ext cx="5731510" cy="1420495"/>
+                    </a:xfrm>
+                    <a:prstGeom prst="rect">
+                      <a:avLst/>
+                    </a:prstGeom>
+                  </pic:spPr>
+                </pic:pic>
+              </a:graphicData>
+            </a:graphic>
+          </wp:inline>
+        </w:drawing>
+      </w:r>
+    </w:p>
+    <w:p/>
+    <w:p>
+      <w:r>
+        <w:rPr>
+          <w:sz w:val="22"/>
+          <w:szCs w:val="22"/>
+        </w:rPr>
+        <w:drawing>
+          <wp:inline distT="0" distB="0" distL="0" distR="0" wp14:anchorId="2556DC6C" wp14:editId="1052E8B7">
+            <wp:extent cx="4108719" cy="3117273"/>
+            <wp:effectExtent l="0" t="0" r="0" b="0"/>
+            <wp:docPr id="847874519" name="Picture 1" descr="A diagram of a computer system&#10;&#10;Description automatically generated"/>
+            <wp:cNvGraphicFramePr>
+              <a:graphicFrameLocks xmlns:a="http://schemas.openxmlformats.org/drawingml/2006/main" noChangeAspect="1"/>
+            </wp:cNvGraphicFramePr>
+            <a:graphic xmlns:a="http://schemas.openxmlformats.org/drawingml/2006/main">
+              <a:graphicData uri="http://schemas.openxmlformats.org/drawingml/2006/picture">
+                <pic:pic xmlns:pic="http://schemas.openxmlformats.org/drawingml/2006/picture">
+                  <pic:nvPicPr>
+                    <pic:cNvPr id="847874519" name="Picture 1" descr="A diagram of a computer system&#10;&#10;Description automatically generated"/>
+                    <pic:cNvPicPr/>
+                  </pic:nvPicPr>
+                  <pic:blipFill>
+                    <a:blip r:embed="rId13"/>
+                    <a:stretch>
+                      <a:fillRect/>
+                    </a:stretch>
+                  </pic:blipFill>
+                  <pic:spPr>
+                    <a:xfrm>
+                      <a:off x="0" y="0"/>
+                      <a:ext cx="4117164" cy="3123680"/>
+                    </a:xfrm>
+                    <a:prstGeom prst="rect">
+                      <a:avLst/>
+                    </a:prstGeom>
+                  </pic:spPr>
+                </pic:pic>
+              </a:graphicData>
+            </a:graphic>
+          </wp:inline>
+        </w:drawing>
+      </w:r>
+    </w:p>
+    <w:p/>
+    <w:p>
+      <w:pPr>
+        <w:pStyle w:val="Heading2"/>
+      </w:pPr>
+      <w:r>
+        <w:t>2.</w:t>
+      </w:r>
+      <w:r>
+        <w:t>2</w:t>
+      </w:r>
+      <w:r>
+        <w:t xml:space="preserve"> Developing</w:t>
       </w:r>
       <w:r>
         <w:t xml:space="preserve"> a Navigation Space</w:t>
@@ -2757,7 +2811,15 @@
           <w:sz w:val="22"/>
           <w:szCs w:val="22"/>
         </w:rPr>
-        <w:t xml:space="preserve">Shneiderman states “when an interactive system is well design, the interface almost disappears, enabling users to concentrate on </w:t>
+        <w:t xml:space="preserve">Shneiderman states “when an </w:t>
+      </w:r>
+      <w:r>
+        <w:rPr>
+          <w:sz w:val="22"/>
+          <w:szCs w:val="22"/>
+        </w:rPr>
+        <w:lastRenderedPageBreak/>
+        <w:t xml:space="preserve">interactive system is well design, the interface almost disappears, enabling users to concentrate on </w:t>
       </w:r>
       <w:r>
         <w:rPr>
@@ -2829,23 +2891,7 @@
           <w:sz w:val="22"/>
           <w:szCs w:val="22"/>
         </w:rPr>
-        <w:t xml:space="preserve">align with </w:t>
-      </w:r>
-      <w:proofErr w:type="spellStart"/>
-      <w:r>
-        <w:rPr>
-          <w:sz w:val="22"/>
-          <w:szCs w:val="22"/>
-        </w:rPr>
-        <w:t>Shniederman’s</w:t>
-      </w:r>
-      <w:proofErr w:type="spellEnd"/>
-      <w:r>
-        <w:rPr>
-          <w:sz w:val="22"/>
-          <w:szCs w:val="22"/>
-        </w:rPr>
-        <w:t xml:space="preserve"> assertation,</w:t>
+        <w:t>align with Shniederman’s assertation,</w:t>
       </w:r>
       <w:r>
         <w:rPr>
@@ -2919,8 +2965,17 @@
                 <w:sz w:val="22"/>
                 <w:szCs w:val="22"/>
               </w:rPr>
-              <w:t>I want a software environment that has a variety of drawing tools</w:t>
+              <w:t xml:space="preserve">I want a software environment that has a variety of drawing </w:t>
             </w:r>
+            <w:proofErr w:type="gramStart"/>
+            <w:r>
+              <w:rPr>
+                <w:sz w:val="22"/>
+                <w:szCs w:val="22"/>
+              </w:rPr>
+              <w:t>tools</w:t>
+            </w:r>
+            <w:proofErr w:type="gramEnd"/>
           </w:p>
           <w:p>
             <w:pPr>
@@ -2973,8 +3028,17 @@
                 <w:sz w:val="22"/>
                 <w:szCs w:val="22"/>
               </w:rPr>
-              <w:t>I want an easy-to-understand and accessible interface</w:t>
+              <w:t xml:space="preserve">I want an easy-to-understand and accessible </w:t>
             </w:r>
+            <w:proofErr w:type="gramStart"/>
+            <w:r>
+              <w:rPr>
+                <w:sz w:val="22"/>
+                <w:szCs w:val="22"/>
+              </w:rPr>
+              <w:t>interface</w:t>
+            </w:r>
+            <w:proofErr w:type="gramEnd"/>
           </w:p>
           <w:p>
             <w:pPr>
@@ -3027,8 +3091,17 @@
                 <w:sz w:val="22"/>
                 <w:szCs w:val="22"/>
               </w:rPr>
-              <w:t>I want a tool that will save my progress over time</w:t>
+              <w:t xml:space="preserve">I want a tool that will save my progress over </w:t>
             </w:r>
+            <w:proofErr w:type="gramStart"/>
+            <w:r>
+              <w:rPr>
+                <w:sz w:val="22"/>
+                <w:szCs w:val="22"/>
+              </w:rPr>
+              <w:t>time</w:t>
+            </w:r>
+            <w:proofErr w:type="gramEnd"/>
           </w:p>
           <w:p>
             <w:pPr>
@@ -3081,8 +3154,17 @@
                 <w:sz w:val="22"/>
                 <w:szCs w:val="22"/>
               </w:rPr>
-              <w:t>I want a drawing tool that allows me to sketch freely and offer suggestions</w:t>
+              <w:t xml:space="preserve">I want a drawing tool that allows me to sketch freely and offer </w:t>
             </w:r>
+            <w:proofErr w:type="gramStart"/>
+            <w:r>
+              <w:rPr>
+                <w:sz w:val="22"/>
+                <w:szCs w:val="22"/>
+              </w:rPr>
+              <w:t>suggestions</w:t>
+            </w:r>
+            <w:proofErr w:type="gramEnd"/>
           </w:p>
           <w:p>
             <w:pPr>
@@ -3139,7 +3221,13 @@
       <w:bookmarkStart w:id="15" w:name="_Toc274043718"/>
       <w:bookmarkStart w:id="16" w:name="_Toc274124477"/>
       <w:r>
-        <w:t>2.1.1 Requirements</w:t>
+        <w:t>2.</w:t>
+      </w:r>
+      <w:r>
+        <w:t>2</w:t>
+      </w:r>
+      <w:r>
+        <w:t>.1 Requirements</w:t>
       </w:r>
     </w:p>
     <w:tbl>
@@ -3316,7 +3404,15 @@
                 <w:sz w:val="22"/>
                 <w:szCs w:val="22"/>
               </w:rPr>
-              <w:t>interviews, accessibility extensions e.g. WAVE</w:t>
+              <w:t xml:space="preserve">interviews, accessibility extensions </w:t>
+            </w:r>
+            <w:r>
+              <w:rPr>
+                <w:sz w:val="22"/>
+                <w:szCs w:val="22"/>
+              </w:rPr>
+              <w:lastRenderedPageBreak/>
+              <w:t>e.g. WAVE</w:t>
             </w:r>
           </w:p>
         </w:tc>
@@ -3336,6 +3432,7 @@
                 <w:sz w:val="22"/>
                 <w:szCs w:val="22"/>
               </w:rPr>
+              <w:lastRenderedPageBreak/>
               <w:t>User feedback, responsiveness</w:t>
             </w:r>
             <w:r>
@@ -3733,6 +3830,13 @@
           <w:szCs w:val="22"/>
         </w:rPr>
       </w:pPr>
+      <w:r>
+        <w:rPr>
+          <w:sz w:val="22"/>
+          <w:szCs w:val="22"/>
+        </w:rPr>
+        <w:br/>
+      </w:r>
     </w:p>
     <w:bookmarkEnd w:id="8"/>
     <w:bookmarkEnd w:id="9"/>
@@ -3742,7 +3846,13 @@
         <w:pStyle w:val="Heading2"/>
       </w:pPr>
       <w:r>
-        <w:t>2.2 Designing</w:t>
+        <w:t>2.</w:t>
+      </w:r>
+      <w:r>
+        <w:t>3</w:t>
+      </w:r>
+      <w:r>
+        <w:t xml:space="preserve"> Designing</w:t>
       </w:r>
       <w:r>
         <w:t xml:space="preserve"> an Interface</w:t>
@@ -3823,7 +3933,98 @@
           <w:sz w:val="22"/>
           <w:szCs w:val="18"/>
         </w:rPr>
-        <w:t xml:space="preserve">most navigation tools will be </w:t>
+        <w:t>most navigation tools will be in the top corners of an application window</w:t>
+      </w:r>
+      <w:r>
+        <w:rPr>
+          <w:sz w:val="22"/>
+          <w:szCs w:val="18"/>
+        </w:rPr>
+        <w:t>, and the user will come to expect this from other similar applications</w:t>
+      </w:r>
+      <w:r>
+        <w:rPr>
+          <w:sz w:val="22"/>
+          <w:szCs w:val="18"/>
+        </w:rPr>
+        <w:t>.</w:t>
+      </w:r>
+      <w:r>
+        <w:rPr>
+          <w:sz w:val="22"/>
+          <w:szCs w:val="18"/>
+        </w:rPr>
+        <w:t xml:space="preserve"> </w:t>
+      </w:r>
+      <w:r>
+        <w:rPr>
+          <w:sz w:val="22"/>
+          <w:szCs w:val="18"/>
+        </w:rPr>
+        <w:t xml:space="preserve">Integration and portability </w:t>
+      </w:r>
+      <w:r>
+        <w:rPr>
+          <w:sz w:val="22"/>
+          <w:szCs w:val="18"/>
+        </w:rPr>
+        <w:t xml:space="preserve">also face the same conclusion: we will not be focusing on </w:t>
+      </w:r>
+      <w:r>
+        <w:rPr>
+          <w:sz w:val="22"/>
+          <w:szCs w:val="18"/>
+        </w:rPr>
+        <w:t xml:space="preserve">the ability to </w:t>
+      </w:r>
+      <w:r>
+        <w:rPr>
+          <w:sz w:val="22"/>
+          <w:szCs w:val="18"/>
+        </w:rPr>
+        <w:t>share data across platforms, as this solution is likely to be web-based and therefore should work on both MacO</w:t>
+      </w:r>
+      <w:r>
+        <w:rPr>
+          <w:sz w:val="22"/>
+          <w:szCs w:val="18"/>
+        </w:rPr>
+        <w:t xml:space="preserve">S, </w:t>
+      </w:r>
+      <w:r>
+        <w:rPr>
+          <w:sz w:val="22"/>
+          <w:szCs w:val="18"/>
+        </w:rPr>
+        <w:t>Windows</w:t>
+      </w:r>
+      <w:r>
+        <w:rPr>
+          <w:sz w:val="22"/>
+          <w:szCs w:val="18"/>
+        </w:rPr>
+        <w:t>, and Linux</w:t>
+      </w:r>
+      <w:r>
+        <w:rPr>
+          <w:sz w:val="22"/>
+          <w:szCs w:val="18"/>
+        </w:rPr>
+        <w:t>.</w:t>
+      </w:r>
+      <w:r>
+        <w:rPr>
+          <w:sz w:val="22"/>
+          <w:szCs w:val="18"/>
+        </w:rPr>
+        <w:t xml:space="preserve"> </w:t>
+      </w:r>
+      <w:r>
+        <w:rPr>
+          <w:sz w:val="22"/>
+          <w:szCs w:val="18"/>
+        </w:rPr>
+        <w:t xml:space="preserve">However, </w:t>
       </w:r>
       <w:r>
         <w:rPr>
@@ -3831,21 +4032,21 @@
           <w:szCs w:val="18"/>
         </w:rPr>
         <w:lastRenderedPageBreak/>
-        <w:t>in the top corners of an application window</w:t>
-      </w:r>
-      <w:r>
-        <w:rPr>
-          <w:sz w:val="22"/>
-          <w:szCs w:val="18"/>
-        </w:rPr>
-        <w:t>, and the user will come to expect this from other similar applications</w:t>
-      </w:r>
-      <w:r>
-        <w:rPr>
-          <w:sz w:val="22"/>
-          <w:szCs w:val="18"/>
-        </w:rPr>
-        <w:t>.</w:t>
+        <w:t>c</w:t>
+      </w:r>
+      <w:r>
+        <w:rPr>
+          <w:sz w:val="22"/>
+          <w:szCs w:val="18"/>
+        </w:rPr>
+        <w:t xml:space="preserve">onsistency </w:t>
+      </w:r>
+      <w:r>
+        <w:rPr>
+          <w:sz w:val="22"/>
+          <w:szCs w:val="18"/>
+        </w:rPr>
+        <w:t>emerges as the cornerstone</w:t>
       </w:r>
       <w:r>
         <w:rPr>
@@ -3859,97 +4060,6 @@
           <w:sz w:val="22"/>
           <w:szCs w:val="18"/>
         </w:rPr>
-        <w:t xml:space="preserve">Integration and portability </w:t>
-      </w:r>
-      <w:r>
-        <w:rPr>
-          <w:sz w:val="22"/>
-          <w:szCs w:val="18"/>
-        </w:rPr>
-        <w:t xml:space="preserve">also face the same conclusion: we will not be focusing on </w:t>
-      </w:r>
-      <w:r>
-        <w:rPr>
-          <w:sz w:val="22"/>
-          <w:szCs w:val="18"/>
-        </w:rPr>
-        <w:t xml:space="preserve">the ability to </w:t>
-      </w:r>
-      <w:r>
-        <w:rPr>
-          <w:sz w:val="22"/>
-          <w:szCs w:val="18"/>
-        </w:rPr>
-        <w:t>share data across platforms, as this solution is likely to be web-based and therefore should work on both MacO</w:t>
-      </w:r>
-      <w:r>
-        <w:rPr>
-          <w:sz w:val="22"/>
-          <w:szCs w:val="18"/>
-        </w:rPr>
-        <w:t xml:space="preserve">S, </w:t>
-      </w:r>
-      <w:r>
-        <w:rPr>
-          <w:sz w:val="22"/>
-          <w:szCs w:val="18"/>
-        </w:rPr>
-        <w:t>Windows</w:t>
-      </w:r>
-      <w:r>
-        <w:rPr>
-          <w:sz w:val="22"/>
-          <w:szCs w:val="18"/>
-        </w:rPr>
-        <w:t>, and Linux</w:t>
-      </w:r>
-      <w:r>
-        <w:rPr>
-          <w:sz w:val="22"/>
-          <w:szCs w:val="18"/>
-        </w:rPr>
-        <w:t>.</w:t>
-      </w:r>
-      <w:r>
-        <w:rPr>
-          <w:sz w:val="22"/>
-          <w:szCs w:val="18"/>
-        </w:rPr>
-        <w:t xml:space="preserve"> </w:t>
-      </w:r>
-      <w:r>
-        <w:rPr>
-          <w:sz w:val="22"/>
-          <w:szCs w:val="18"/>
-        </w:rPr>
-        <w:t>However, c</w:t>
-      </w:r>
-      <w:r>
-        <w:rPr>
-          <w:sz w:val="22"/>
-          <w:szCs w:val="18"/>
-        </w:rPr>
-        <w:t xml:space="preserve">onsistency </w:t>
-      </w:r>
-      <w:r>
-        <w:rPr>
-          <w:sz w:val="22"/>
-          <w:szCs w:val="18"/>
-        </w:rPr>
-        <w:t>emerges as the cornerstone</w:t>
-      </w:r>
-      <w:r>
-        <w:rPr>
-          <w:sz w:val="22"/>
-          <w:szCs w:val="18"/>
-        </w:rPr>
-        <w:t xml:space="preserve"> </w:t>
-      </w:r>
-      <w:r>
-        <w:rPr>
-          <w:sz w:val="22"/>
-          <w:szCs w:val="18"/>
-        </w:rPr>
         <w:t>of</w:t>
       </w:r>
       <w:r>
@@ -3978,7 +4088,23 @@
           <w:sz w:val="22"/>
           <w:szCs w:val="18"/>
         </w:rPr>
-        <w:t>if layouts, typographies and colour schemes are not consistent, users will have to relearn the UI every time it changes, hindering user experience</w:t>
+        <w:t xml:space="preserve">if layouts, </w:t>
+      </w:r>
+      <w:proofErr w:type="gramStart"/>
+      <w:r>
+        <w:rPr>
+          <w:sz w:val="22"/>
+          <w:szCs w:val="18"/>
+        </w:rPr>
+        <w:t>typographies</w:t>
+      </w:r>
+      <w:proofErr w:type="gramEnd"/>
+      <w:r>
+        <w:rPr>
+          <w:sz w:val="22"/>
+          <w:szCs w:val="18"/>
+        </w:rPr>
+        <w:t xml:space="preserve"> and colour schemes are not consistent, users will have to relearn the UI every time it changes, hindering user experience</w:t>
       </w:r>
       <w:r>
         <w:rPr>
@@ -4092,7 +4218,7 @@
                     <pic:cNvPicPr/>
                   </pic:nvPicPr>
                   <pic:blipFill>
-                    <a:blip r:embed="rId12" cstate="print">
+                    <a:blip r:embed="rId14" cstate="print">
                       <a:extLst>
                         <a:ext uri="{28A0092B-C50C-407E-A947-70E740481C1C}">
                           <a14:useLocalDpi xmlns:a14="http://schemas.microsoft.com/office/drawing/2010/main" val="0"/>
@@ -4153,7 +4279,7 @@
                     <pic:cNvPicPr/>
                   </pic:nvPicPr>
                   <pic:blipFill>
-                    <a:blip r:embed="rId13"/>
+                    <a:blip r:embed="rId15"/>
                     <a:stretch>
                       <a:fillRect/>
                     </a:stretch>
@@ -4514,7 +4640,15 @@
           <w:sz w:val="22"/>
           <w:szCs w:val="18"/>
         </w:rPr>
-        <w:t xml:space="preserve">main subject (the canvas) from our background </w:t>
+        <w:t xml:space="preserve">main subject (the canvas) from our </w:t>
+      </w:r>
+      <w:r>
+        <w:rPr>
+          <w:sz w:val="22"/>
+          <w:szCs w:val="18"/>
+        </w:rPr>
+        <w:lastRenderedPageBreak/>
+        <w:t xml:space="preserve">background </w:t>
       </w:r>
       <w:r>
         <w:rPr>
@@ -4612,7 +4746,7 @@
                     <pic:cNvPicPr/>
                   </pic:nvPicPr>
                   <pic:blipFill>
-                    <a:blip r:embed="rId14">
+                    <a:blip r:embed="rId16">
                       <a:extLst>
                         <a:ext uri="{28A0092B-C50C-407E-A947-70E740481C1C}">
                           <a14:useLocalDpi xmlns:a14="http://schemas.microsoft.com/office/drawing/2010/main" val="0"/>
@@ -4737,7 +4871,7 @@
                     <pic:cNvPicPr/>
                   </pic:nvPicPr>
                   <pic:blipFill>
-                    <a:blip r:embed="rId15"/>
+                    <a:blip r:embed="rId17"/>
                     <a:stretch>
                       <a:fillRect/>
                     </a:stretch>
@@ -4777,7 +4911,7 @@
                     <pic:cNvPicPr/>
                   </pic:nvPicPr>
                   <pic:blipFill>
-                    <a:blip r:embed="rId16"/>
+                    <a:blip r:embed="rId18"/>
                     <a:stretch>
                       <a:fillRect/>
                     </a:stretch>
@@ -4822,6 +4956,13 @@
         </w:rPr>
         <w:t>Coloured versions of the UI frameworks</w:t>
       </w:r>
+      <w:r>
+        <w:rPr>
+          <w:sz w:val="22"/>
+          <w:szCs w:val="18"/>
+        </w:rPr>
+        <w:t>.</w:t>
+      </w:r>
     </w:p>
     <w:p/>
     <w:p>
@@ -4857,8 +4998,17 @@
           <w:sz w:val="22"/>
           <w:szCs w:val="18"/>
         </w:rPr>
-        <w:t xml:space="preserve"> at a glance</w:t>
-      </w:r>
+        <w:t xml:space="preserve"> </w:t>
+      </w:r>
+      <w:proofErr w:type="gramStart"/>
+      <w:r>
+        <w:rPr>
+          <w:sz w:val="22"/>
+          <w:szCs w:val="18"/>
+        </w:rPr>
+        <w:t>at a glance</w:t>
+      </w:r>
+      <w:proofErr w:type="gramEnd"/>
       <w:r>
         <w:rPr>
           <w:sz w:val="22"/>
@@ -4951,7 +5101,7 @@
                     </pic:cNvPicPr>
                   </pic:nvPicPr>
                   <pic:blipFill>
-                    <a:blip r:embed="rId17">
+                    <a:blip r:embed="rId19">
                       <a:extLst>
                         <a:ext uri="{28A0092B-C50C-407E-A947-70E740481C1C}">
                           <a14:useLocalDpi xmlns:a14="http://schemas.microsoft.com/office/drawing/2010/main" val="0"/>
@@ -5005,7 +5155,14 @@
           <w:sz w:val="22"/>
           <w:szCs w:val="18"/>
         </w:rPr>
-        <w:t>Amended UI sketch with a “history” tab</w:t>
+        <w:t xml:space="preserve">Amended UI sketch with a “history” </w:t>
+      </w:r>
+      <w:r>
+        <w:rPr>
+          <w:sz w:val="22"/>
+          <w:szCs w:val="18"/>
+        </w:rPr>
+        <w:t>tab.</w:t>
       </w:r>
     </w:p>
     <w:p>
@@ -5030,7 +5187,13 @@
       </w:pPr>
       <w:r>
         <w:lastRenderedPageBreak/>
-        <w:t>2.3 Implementation Framework</w:t>
+        <w:t>2.</w:t>
+      </w:r>
+      <w:r>
+        <w:t>4</w:t>
+      </w:r>
+      <w:r>
+        <w:t xml:space="preserve"> Implementation Framework</w:t>
       </w:r>
     </w:p>
     <w:p>
@@ -5075,7 +5238,13 @@
         <w:pStyle w:val="Heading3"/>
       </w:pPr>
       <w:r>
-        <w:t>2.3.1 p5.js/Processing</w:t>
+        <w:t>2.</w:t>
+      </w:r>
+      <w:r>
+        <w:t>4</w:t>
+      </w:r>
+      <w:r>
+        <w:t>.1 p5.js/Processing</w:t>
       </w:r>
     </w:p>
     <w:p>
@@ -5155,7 +5324,13 @@
         <w:pStyle w:val="Heading3"/>
       </w:pPr>
       <w:r>
-        <w:t>2.3.2 Matplotlib</w:t>
+        <w:t>2.</w:t>
+      </w:r>
+      <w:r>
+        <w:t>4</w:t>
+      </w:r>
+      <w:r>
+        <w:t>.2 Matplotlib</w:t>
       </w:r>
     </w:p>
     <w:p>
@@ -5200,59 +5375,1385 @@
         <w:pStyle w:val="Heading2"/>
       </w:pPr>
       <w:r>
-        <w:t>2.4 p5.js Implementation</w:t>
-      </w:r>
-    </w:p>
-    <w:p>
-      <w:r>
+        <w:t>2.</w:t>
+      </w:r>
+      <w:r>
+        <w:t>5</w:t>
+      </w:r>
+      <w:r>
+        <w:t xml:space="preserve"> p5.js Implementation</w:t>
+      </w:r>
+    </w:p>
+    <w:p>
+      <w:pPr>
+        <w:rPr>
+          <w:sz w:val="22"/>
+          <w:szCs w:val="18"/>
+        </w:rPr>
+      </w:pPr>
+      <w:r>
+        <w:rPr>
+          <w:sz w:val="22"/>
+          <w:szCs w:val="18"/>
+        </w:rPr>
         <w:t>To ensure the application has p5.js functionalities, the html code includes the</w:t>
       </w:r>
       <w:r>
+        <w:rPr>
+          <w:sz w:val="22"/>
+          <w:szCs w:val="18"/>
+        </w:rPr>
         <w:t xml:space="preserve"> URL of the</w:t>
       </w:r>
       <w:r>
+        <w:rPr>
+          <w:sz w:val="22"/>
+          <w:szCs w:val="18"/>
+        </w:rPr>
         <w:t xml:space="preserve"> p5.js library </w:t>
       </w:r>
       <w:r>
+        <w:rPr>
+          <w:sz w:val="22"/>
+          <w:szCs w:val="18"/>
+        </w:rPr>
         <w:t>stored on</w:t>
       </w:r>
       <w:r>
+        <w:rPr>
+          <w:sz w:val="22"/>
+          <w:szCs w:val="18"/>
+        </w:rPr>
         <w:t xml:space="preserve"> </w:t>
       </w:r>
       <w:r>
+        <w:rPr>
+          <w:sz w:val="22"/>
+          <w:szCs w:val="18"/>
+        </w:rPr>
         <w:t xml:space="preserve">the Cloudflare </w:t>
       </w:r>
       <w:r>
+        <w:rPr>
+          <w:sz w:val="22"/>
+          <w:szCs w:val="18"/>
+        </w:rPr>
         <w:t xml:space="preserve">CDN (Content Delivery Network). </w:t>
       </w:r>
       <w:r>
+        <w:rPr>
+          <w:sz w:val="22"/>
+          <w:szCs w:val="18"/>
+        </w:rPr>
         <w:t>This method is very straightforward and allows the library to be loaded quickly. The issue with this however is that if Cloudflare encounters issues, the site may not function properly.</w:t>
       </w:r>
       <w:r>
+        <w:rPr>
+          <w:sz w:val="22"/>
+          <w:szCs w:val="18"/>
+        </w:rPr>
         <w:t xml:space="preserve"> </w:t>
       </w:r>
       <w:r>
+        <w:rPr>
+          <w:sz w:val="22"/>
+          <w:szCs w:val="18"/>
+        </w:rPr>
         <w:t xml:space="preserve">The p5.js library could also be downloaded and hosted </w:t>
       </w:r>
       <w:r>
+        <w:rPr>
+          <w:sz w:val="22"/>
+          <w:szCs w:val="18"/>
+        </w:rPr>
         <w:t>locally;</w:t>
       </w:r>
       <w:r>
+        <w:rPr>
+          <w:sz w:val="22"/>
+          <w:szCs w:val="18"/>
+        </w:rPr>
         <w:t xml:space="preserve"> </w:t>
       </w:r>
       <w:r>
+        <w:rPr>
+          <w:sz w:val="22"/>
+          <w:szCs w:val="18"/>
+        </w:rPr>
         <w:t>however,</w:t>
       </w:r>
       <w:r>
+        <w:rPr>
+          <w:sz w:val="22"/>
+          <w:szCs w:val="18"/>
+        </w:rPr>
         <w:t xml:space="preserve"> </w:t>
       </w:r>
       <w:r>
+        <w:rPr>
+          <w:sz w:val="22"/>
+          <w:szCs w:val="18"/>
+        </w:rPr>
         <w:t>this would require library files to be manually updated, adding extra overheads for a solution that aims to be simple and easy-to-use for non-technical users.</w:t>
       </w:r>
+    </w:p>
+    <w:p>
+      <w:pPr>
+        <w:rPr>
+          <w:sz w:val="22"/>
+          <w:szCs w:val="18"/>
+        </w:rPr>
+      </w:pPr>
+      <w:r>
+        <w:rPr>
+          <w:sz w:val="22"/>
+          <w:szCs w:val="18"/>
+        </w:rPr>
+        <w:lastRenderedPageBreak/>
+        <w:t xml:space="preserve">p5.js is easily included as a </w:t>
+      </w:r>
+      <w:r>
+        <w:rPr>
+          <w:i/>
+          <w:iCs/>
+          <w:sz w:val="22"/>
+          <w:szCs w:val="18"/>
+        </w:rPr>
+        <w:t>&lt;src&gt;</w:t>
+      </w:r>
+      <w:r>
+        <w:rPr>
+          <w:sz w:val="22"/>
+          <w:szCs w:val="18"/>
+        </w:rPr>
+        <w:t xml:space="preserve"> tag</w:t>
+      </w:r>
+      <w:r>
+        <w:rPr>
+          <w:sz w:val="22"/>
+          <w:szCs w:val="18"/>
+        </w:rPr>
+        <w:t xml:space="preserve"> and to ensure drawing capabilities are functional,</w:t>
+      </w:r>
+      <w:r>
+        <w:rPr>
+          <w:sz w:val="22"/>
+          <w:szCs w:val="18"/>
+        </w:rPr>
+        <w:t xml:space="preserve"> </w:t>
+      </w:r>
+      <w:r>
+        <w:rPr>
+          <w:sz w:val="22"/>
+          <w:szCs w:val="18"/>
+        </w:rPr>
+        <w:t xml:space="preserve">HTML and </w:t>
+      </w:r>
+      <w:r>
+        <w:rPr>
+          <w:sz w:val="22"/>
+          <w:szCs w:val="18"/>
+        </w:rPr>
+        <w:t>JavaScript</w:t>
+      </w:r>
+      <w:r>
+        <w:rPr>
+          <w:sz w:val="22"/>
+          <w:szCs w:val="18"/>
+        </w:rPr>
+        <w:t xml:space="preserve"> </w:t>
+      </w:r>
+      <w:r>
+        <w:rPr>
+          <w:sz w:val="22"/>
+          <w:szCs w:val="18"/>
+        </w:rPr>
+        <w:t xml:space="preserve">buttons are utilised for user </w:t>
+      </w:r>
+      <w:r>
+        <w:rPr>
+          <w:sz w:val="22"/>
+          <w:szCs w:val="18"/>
+        </w:rPr>
+        <w:t>interaction</w:t>
+      </w:r>
+      <w:r>
+        <w:rPr>
+          <w:sz w:val="22"/>
+          <w:szCs w:val="18"/>
+        </w:rPr>
+        <w:t xml:space="preserve">; these buttons trigger </w:t>
+      </w:r>
+      <w:r>
+        <w:rPr>
+          <w:sz w:val="22"/>
+          <w:szCs w:val="18"/>
+        </w:rPr>
+        <w:t>JavaScript</w:t>
+      </w:r>
+      <w:r>
+        <w:rPr>
+          <w:sz w:val="22"/>
+          <w:szCs w:val="18"/>
+        </w:rPr>
+        <w:t xml:space="preserve"> functions that interact with the canvas drawing functions that are found within the imported library. </w:t>
+      </w:r>
+    </w:p>
+    <w:p>
+      <w:pPr>
+        <w:rPr>
+          <w:sz w:val="22"/>
+          <w:szCs w:val="18"/>
+        </w:rPr>
+      </w:pPr>
+    </w:p>
+    <w:p>
+      <w:pPr>
+        <w:jc w:val="center"/>
+        <w:rPr>
+          <w:sz w:val="22"/>
+          <w:szCs w:val="18"/>
+        </w:rPr>
+      </w:pPr>
+      <w:r>
+        <w:rPr>
+          <w:noProof/>
+          <w:sz w:val="22"/>
+          <w:szCs w:val="18"/>
+        </w:rPr>
+        <w:drawing>
+          <wp:inline distT="0" distB="0" distL="0" distR="0" wp14:anchorId="2825A8DE" wp14:editId="10B4C0CF">
+            <wp:extent cx="5257800" cy="3420541"/>
+            <wp:effectExtent l="19050" t="19050" r="0" b="8890"/>
+            <wp:docPr id="286570693" name="Picture 1" descr="A screenshot of a computer&#10;&#10;Description automatically generated"/>
+            <wp:cNvGraphicFramePr>
+              <a:graphicFrameLocks xmlns:a="http://schemas.openxmlformats.org/drawingml/2006/main" noChangeAspect="1"/>
+            </wp:cNvGraphicFramePr>
+            <a:graphic xmlns:a="http://schemas.openxmlformats.org/drawingml/2006/main">
+              <a:graphicData uri="http://schemas.openxmlformats.org/drawingml/2006/picture">
+                <pic:pic xmlns:pic="http://schemas.openxmlformats.org/drawingml/2006/picture">
+                  <pic:nvPicPr>
+                    <pic:cNvPr id="286570693" name="Picture 1" descr="A screenshot of a computer&#10;&#10;Description automatically generated"/>
+                    <pic:cNvPicPr/>
+                  </pic:nvPicPr>
+                  <pic:blipFill>
+                    <a:blip r:embed="rId20"/>
+                    <a:stretch>
+                      <a:fillRect/>
+                    </a:stretch>
+                  </pic:blipFill>
+                  <pic:spPr>
+                    <a:xfrm>
+                      <a:off x="0" y="0"/>
+                      <a:ext cx="5260587" cy="3422354"/>
+                    </a:xfrm>
+                    <a:prstGeom prst="rect">
+                      <a:avLst/>
+                    </a:prstGeom>
+                    <a:ln>
+                      <a:solidFill>
+                        <a:schemeClr val="tx1"/>
+                      </a:solidFill>
+                    </a:ln>
+                  </pic:spPr>
+                </pic:pic>
+              </a:graphicData>
+            </a:graphic>
+          </wp:inline>
+        </w:drawing>
+      </w:r>
+    </w:p>
+    <w:p>
+      <w:pPr>
+        <w:jc w:val="center"/>
+        <w:rPr>
+          <w:sz w:val="22"/>
+          <w:szCs w:val="18"/>
+        </w:rPr>
+      </w:pPr>
+      <w:r>
+        <w:rPr>
+          <w:b/>
+          <w:bCs/>
+          <w:sz w:val="22"/>
+          <w:szCs w:val="18"/>
+        </w:rPr>
+        <w:t>Figure 2.5</w:t>
+      </w:r>
+      <w:r>
+        <w:rPr>
+          <w:b/>
+          <w:bCs/>
+          <w:sz w:val="22"/>
+          <w:szCs w:val="18"/>
+        </w:rPr>
+        <w:t xml:space="preserve"> </w:t>
+      </w:r>
+      <w:r>
+        <w:rPr>
+          <w:sz w:val="22"/>
+          <w:szCs w:val="18"/>
+        </w:rPr>
+        <w:t>Screenshot of the implemented p5.js canvas and associated buttons</w:t>
+      </w:r>
+      <w:r>
+        <w:rPr>
+          <w:sz w:val="22"/>
+          <w:szCs w:val="18"/>
+        </w:rPr>
+        <w:t>.</w:t>
+      </w:r>
+    </w:p>
+    <w:p>
+      <w:pPr>
+        <w:jc w:val="center"/>
+        <w:rPr>
+          <w:sz w:val="22"/>
+          <w:szCs w:val="18"/>
+        </w:rPr>
+      </w:pPr>
+    </w:p>
+    <w:p>
+      <w:pPr>
+        <w:rPr>
+          <w:sz w:val="22"/>
+          <w:szCs w:val="18"/>
+        </w:rPr>
+      </w:pPr>
+      <w:r>
+        <w:rPr>
+          <w:noProof/>
+          <w:sz w:val="22"/>
+          <w:szCs w:val="18"/>
+        </w:rPr>
+        <w:drawing>
+          <wp:anchor distT="0" distB="0" distL="360045" distR="114300" simplePos="0" relativeHeight="251650560" behindDoc="0" locked="0" layoutInCell="1" allowOverlap="1" wp14:anchorId="2408E75D" wp14:editId="2E48F34D">
+            <wp:simplePos x="0" y="0"/>
+            <wp:positionH relativeFrom="column">
+              <wp:posOffset>4552950</wp:posOffset>
+            </wp:positionH>
+            <wp:positionV relativeFrom="paragraph">
+              <wp:posOffset>76200</wp:posOffset>
+            </wp:positionV>
+            <wp:extent cx="1861200" cy="2253600"/>
+            <wp:effectExtent l="0" t="0" r="0" b="0"/>
+            <wp:wrapSquare wrapText="bothSides"/>
+            <wp:docPr id="466659649" name="Picture 1" descr="A screenshot of a computer code&#10;&#10;Description automatically generated"/>
+            <wp:cNvGraphicFramePr>
+              <a:graphicFrameLocks xmlns:a="http://schemas.openxmlformats.org/drawingml/2006/main" noChangeAspect="1"/>
+            </wp:cNvGraphicFramePr>
+            <a:graphic xmlns:a="http://schemas.openxmlformats.org/drawingml/2006/main">
+              <a:graphicData uri="http://schemas.openxmlformats.org/drawingml/2006/picture">
+                <pic:pic xmlns:pic="http://schemas.openxmlformats.org/drawingml/2006/picture">
+                  <pic:nvPicPr>
+                    <pic:cNvPr id="466659649" name="Picture 1" descr="A screenshot of a computer code&#10;&#10;Description automatically generated"/>
+                    <pic:cNvPicPr/>
+                  </pic:nvPicPr>
+                  <pic:blipFill>
+                    <a:blip r:embed="rId21">
+                      <a:extLst>
+                        <a:ext uri="{28A0092B-C50C-407E-A947-70E740481C1C}">
+                          <a14:useLocalDpi xmlns:a14="http://schemas.microsoft.com/office/drawing/2010/main" val="0"/>
+                        </a:ext>
+                      </a:extLst>
+                    </a:blip>
+                    <a:stretch>
+                      <a:fillRect/>
+                    </a:stretch>
+                  </pic:blipFill>
+                  <pic:spPr>
+                    <a:xfrm>
+                      <a:off x="0" y="0"/>
+                      <a:ext cx="1861200" cy="2253600"/>
+                    </a:xfrm>
+                    <a:prstGeom prst="rect">
+                      <a:avLst/>
+                    </a:prstGeom>
+                  </pic:spPr>
+                </pic:pic>
+              </a:graphicData>
+            </a:graphic>
+            <wp14:sizeRelH relativeFrom="margin">
+              <wp14:pctWidth>0</wp14:pctWidth>
+            </wp14:sizeRelH>
+            <wp14:sizeRelV relativeFrom="margin">
+              <wp14:pctHeight>0</wp14:pctHeight>
+            </wp14:sizeRelV>
+          </wp:anchor>
+        </w:drawing>
+      </w:r>
+      <w:r>
+        <w:rPr>
+          <w:sz w:val="22"/>
+          <w:szCs w:val="18"/>
+        </w:rPr>
+        <w:t xml:space="preserve">Drawings are stored as objects with the parameters like type, colour, </w:t>
+      </w:r>
+      <w:r>
+        <w:rPr>
+          <w:sz w:val="22"/>
+          <w:szCs w:val="18"/>
+        </w:rPr>
+        <w:t>position,</w:t>
+      </w:r>
+      <w:r>
+        <w:rPr>
+          <w:sz w:val="22"/>
+          <w:szCs w:val="18"/>
+        </w:rPr>
+        <w:t xml:space="preserve"> and s</w:t>
+      </w:r>
+      <w:r>
+        <w:rPr>
+          <w:sz w:val="22"/>
+          <w:szCs w:val="18"/>
+        </w:rPr>
+        <w:t>troke weight s</w:t>
+      </w:r>
+      <w:r>
+        <w:rPr>
+          <w:sz w:val="22"/>
+          <w:szCs w:val="18"/>
+        </w:rPr>
+        <w:t>tored as attributes within these.</w:t>
+      </w:r>
+      <w:r>
+        <w:rPr>
+          <w:sz w:val="22"/>
+          <w:szCs w:val="18"/>
+        </w:rPr>
+        <w:t xml:space="preserve"> Drawing commands are stored in an array to track the drawing history and to allow for undo/redo functionality. </w:t>
+      </w:r>
+    </w:p>
+    <w:p>
+      <w:pPr>
+        <w:rPr>
+          <w:sz w:val="22"/>
+          <w:szCs w:val="18"/>
+        </w:rPr>
+      </w:pPr>
+    </w:p>
+    <w:p>
+      <w:pPr>
+        <w:rPr>
+          <w:sz w:val="22"/>
+          <w:szCs w:val="18"/>
+        </w:rPr>
+      </w:pPr>
+      <w:r>
+        <w:rPr>
+          <w:noProof/>
+          <w:sz w:val="22"/>
+          <w:szCs w:val="18"/>
+        </w:rPr>
+        <w:pict w14:anchorId="5BEDFE49">
+          <v:shape id="_x0000_s1028" type="#_x0000_t202" style="position:absolute;margin-left:338.25pt;margin-top:79.5pt;width:172.5pt;height:60pt;z-index:251668992" stroked="f">
+            <v:textbox>
+              <w:txbxContent>
+                <w:p>
+                  <w:pPr>
+                    <w:jc w:val="center"/>
+                    <w:rPr>
+                      <w:sz w:val="22"/>
+                      <w:szCs w:val="18"/>
+                    </w:rPr>
+                  </w:pPr>
+                  <w:r>
+                    <w:rPr>
+                      <w:b/>
+                      <w:bCs/>
+                      <w:sz w:val="22"/>
+                      <w:szCs w:val="18"/>
+                    </w:rPr>
+                    <w:t>Figure 2.6</w:t>
+                  </w:r>
+                  <w:r>
+                    <w:rPr>
+                      <w:sz w:val="22"/>
+                      <w:szCs w:val="18"/>
+                    </w:rPr>
+                    <w:t xml:space="preserve"> Console screenshot showing data type of drawing commands</w:t>
+                  </w:r>
+                  <w:r>
+                    <w:rPr>
+                      <w:sz w:val="22"/>
+                      <w:szCs w:val="18"/>
+                    </w:rPr>
+                    <w:t>.</w:t>
+                  </w:r>
+                </w:p>
+              </w:txbxContent>
+            </v:textbox>
+            <w10:wrap type="square"/>
+          </v:shape>
+        </w:pict>
+      </w:r>
+      <w:r>
+        <w:rPr>
+          <w:sz w:val="22"/>
+          <w:szCs w:val="18"/>
+        </w:rPr>
+        <w:t xml:space="preserve">Undo/redo is stored as a stack, with each function popping or pushing to the </w:t>
+      </w:r>
+      <w:r>
+        <w:rPr>
+          <w:sz w:val="22"/>
+          <w:szCs w:val="18"/>
+        </w:rPr>
+        <w:t>stack; e</w:t>
+      </w:r>
+      <w:r>
+        <w:rPr>
+          <w:sz w:val="22"/>
+          <w:szCs w:val="18"/>
+        </w:rPr>
+        <w:t>very command makes the program store the current state, and the most recent command is pushed to an array of all commands to keep a histor</w:t>
+      </w:r>
+      <w:r>
+        <w:rPr>
+          <w:sz w:val="22"/>
+          <w:szCs w:val="18"/>
+        </w:rPr>
+        <w:t xml:space="preserve">y. This history is stored in the </w:t>
+      </w:r>
+      <w:r>
+        <w:rPr>
+          <w:sz w:val="22"/>
+          <w:szCs w:val="18"/>
+        </w:rPr>
+        <w:t>s</w:t>
+      </w:r>
+      <w:r>
+        <w:rPr>
+          <w:sz w:val="22"/>
+          <w:szCs w:val="18"/>
+        </w:rPr>
+        <w:t>tack, so that when a user wishes to undo, the previous state can be restored.</w:t>
+      </w:r>
+      <w:r>
+        <w:rPr>
+          <w:sz w:val="22"/>
+          <w:szCs w:val="18"/>
+        </w:rPr>
+        <w:t xml:space="preserve"> Similarly, when an item is undone, it is popped from the undo stack and pushed onto the redo, meaning when the function is called, previously popped commands can be restored </w:t>
+      </w:r>
+      <w:r>
+        <w:rPr>
+          <w:sz w:val="22"/>
+          <w:szCs w:val="18"/>
+        </w:rPr>
+        <w:lastRenderedPageBreak/>
+        <w:t>and redrawn onto the canvas.</w:t>
+      </w:r>
+      <w:r>
+        <w:rPr>
+          <w:sz w:val="22"/>
+          <w:szCs w:val="18"/>
+        </w:rPr>
+        <w:t xml:space="preserve"> When a new drawing command is executed, the redo stack is cleared, as a new action invalidates any previous stored redo states. </w:t>
+      </w:r>
+      <w:r>
+        <w:rPr>
+          <w:sz w:val="22"/>
+          <w:szCs w:val="18"/>
+        </w:rPr>
+        <w:t xml:space="preserve"> </w:t>
+      </w:r>
+    </w:p>
+    <w:p>
+      <w:pPr>
+        <w:rPr>
+          <w:sz w:val="22"/>
+          <w:szCs w:val="18"/>
+        </w:rPr>
+      </w:pPr>
+    </w:p>
+    <w:p>
+      <w:pPr>
+        <w:jc w:val="right"/>
+        <w:rPr>
+          <w:sz w:val="22"/>
+          <w:szCs w:val="18"/>
+        </w:rPr>
+      </w:pPr>
+      <w:r>
+        <w:rPr>
+          <w:noProof/>
+          <w:sz w:val="22"/>
+          <w:szCs w:val="18"/>
+        </w:rPr>
+        <w:pict w14:anchorId="1C430794">
+          <v:shape id="_x0000_s1029" type="#_x0000_t202" style="position:absolute;left:0;text-align:left;margin-left:46.1pt;margin-top:190.5pt;width:405.75pt;height:47.15pt;z-index:251670016" filled="f" stroked="f">
+            <v:textbox>
+              <w:txbxContent>
+                <w:p>
+                  <w:pPr>
+                    <w:rPr>
+                      <w:sz w:val="22"/>
+                      <w:szCs w:val="18"/>
+                    </w:rPr>
+                  </w:pPr>
+                  <w:r>
+                    <w:rPr>
+                      <w:b/>
+                      <w:bCs/>
+                      <w:sz w:val="22"/>
+                      <w:szCs w:val="18"/>
+                    </w:rPr>
+                    <w:t>Figure 2.7</w:t>
+                  </w:r>
+                  <w:r>
+                    <w:rPr>
+                      <w:sz w:val="22"/>
+                      <w:szCs w:val="18"/>
+                    </w:rPr>
+                    <w:t xml:space="preserve"> Screenshot of console post-drawing commands, in which shapes have been drawn, undone, then redone</w:t>
+                  </w:r>
+                  <w:r>
+                    <w:rPr>
+                      <w:sz w:val="22"/>
+                      <w:szCs w:val="18"/>
+                    </w:rPr>
+                    <w:t>.</w:t>
+                  </w:r>
+                </w:p>
+              </w:txbxContent>
+            </v:textbox>
+          </v:shape>
+        </w:pict>
+      </w:r>
+      <w:r>
+        <w:rPr>
+          <w:noProof/>
+          <w:sz w:val="22"/>
+          <w:szCs w:val="18"/>
+        </w:rPr>
+        <w:drawing>
+          <wp:anchor distT="0" distB="0" distL="114300" distR="114300" simplePos="0" relativeHeight="251663872" behindDoc="1" locked="0" layoutInCell="1" allowOverlap="1" wp14:anchorId="342E7433" wp14:editId="7C7D0310">
+            <wp:simplePos x="0" y="0"/>
+            <wp:positionH relativeFrom="column">
+              <wp:posOffset>4210050</wp:posOffset>
+            </wp:positionH>
+            <wp:positionV relativeFrom="paragraph">
+              <wp:posOffset>9525</wp:posOffset>
+            </wp:positionV>
+            <wp:extent cx="2312670" cy="2352040"/>
+            <wp:effectExtent l="0" t="0" r="0" b="0"/>
+            <wp:wrapTight wrapText="bothSides">
+              <wp:wrapPolygon edited="0">
+                <wp:start x="0" y="0"/>
+                <wp:lineTo x="0" y="21343"/>
+                <wp:lineTo x="21351" y="21343"/>
+                <wp:lineTo x="21351" y="0"/>
+                <wp:lineTo x="0" y="0"/>
+              </wp:wrapPolygon>
+            </wp:wrapTight>
+            <wp:docPr id="1273646224" name="Picture 1" descr="A screenshot of a computer&#10;&#10;Description automatically generated"/>
+            <wp:cNvGraphicFramePr>
+              <a:graphicFrameLocks xmlns:a="http://schemas.openxmlformats.org/drawingml/2006/main" noChangeAspect="1"/>
+            </wp:cNvGraphicFramePr>
+            <a:graphic xmlns:a="http://schemas.openxmlformats.org/drawingml/2006/main">
+              <a:graphicData uri="http://schemas.openxmlformats.org/drawingml/2006/picture">
+                <pic:pic xmlns:pic="http://schemas.openxmlformats.org/drawingml/2006/picture">
+                  <pic:nvPicPr>
+                    <pic:cNvPr id="1273646224" name="Picture 1" descr="A screenshot of a computer&#10;&#10;Description automatically generated"/>
+                    <pic:cNvPicPr/>
+                  </pic:nvPicPr>
+                  <pic:blipFill rotWithShape="1">
+                    <a:blip r:embed="rId22" cstate="print">
+                      <a:extLst>
+                        <a:ext uri="{28A0092B-C50C-407E-A947-70E740481C1C}">
+                          <a14:useLocalDpi xmlns:a14="http://schemas.microsoft.com/office/drawing/2010/main" val="0"/>
+                        </a:ext>
+                      </a:extLst>
+                    </a:blip>
+                    <a:srcRect l="37907" t="6787" r="4347" b="4996"/>
+                    <a:stretch/>
+                  </pic:blipFill>
+                  <pic:spPr bwMode="auto">
+                    <a:xfrm>
+                      <a:off x="0" y="0"/>
+                      <a:ext cx="2312670" cy="2352040"/>
+                    </a:xfrm>
+                    <a:prstGeom prst="rect">
+                      <a:avLst/>
+                    </a:prstGeom>
+                    <a:ln>
+                      <a:noFill/>
+                    </a:ln>
+                    <a:extLst>
+                      <a:ext uri="{53640926-AAD7-44D8-BBD7-CCE9431645EC}">
+                        <a14:shadowObscured xmlns:a14="http://schemas.microsoft.com/office/drawing/2010/main"/>
+                      </a:ext>
+                    </a:extLst>
+                  </pic:spPr>
+                </pic:pic>
+              </a:graphicData>
+            </a:graphic>
+            <wp14:sizeRelH relativeFrom="page">
+              <wp14:pctWidth>0</wp14:pctWidth>
+            </wp14:sizeRelH>
+            <wp14:sizeRelV relativeFrom="page">
+              <wp14:pctHeight>0</wp14:pctHeight>
+            </wp14:sizeRelV>
+          </wp:anchor>
+        </w:drawing>
+      </w:r>
+      <w:r>
+        <w:rPr>
+          <w:noProof/>
+          <w:sz w:val="22"/>
+          <w:szCs w:val="18"/>
+        </w:rPr>
+        <w:drawing>
+          <wp:inline distT="0" distB="0" distL="0" distR="0" wp14:anchorId="75F8FB1D" wp14:editId="45597FC0">
+            <wp:extent cx="4102279" cy="2486012"/>
+            <wp:effectExtent l="0" t="0" r="0" b="0"/>
+            <wp:docPr id="1469305526" name="Picture 1" descr="A screenshot of a computer program&#10;&#10;Description automatically generated"/>
+            <wp:cNvGraphicFramePr>
+              <a:graphicFrameLocks xmlns:a="http://schemas.openxmlformats.org/drawingml/2006/main" noChangeAspect="1"/>
+            </wp:cNvGraphicFramePr>
+            <a:graphic xmlns:a="http://schemas.openxmlformats.org/drawingml/2006/main">
+              <a:graphicData uri="http://schemas.openxmlformats.org/drawingml/2006/picture">
+                <pic:pic xmlns:pic="http://schemas.openxmlformats.org/drawingml/2006/picture">
+                  <pic:nvPicPr>
+                    <pic:cNvPr id="1469305526" name="Picture 1" descr="A screenshot of a computer program&#10;&#10;Description automatically generated"/>
+                    <pic:cNvPicPr/>
+                  </pic:nvPicPr>
+                  <pic:blipFill>
+                    <a:blip r:embed="rId23" cstate="print">
+                      <a:extLst>
+                        <a:ext uri="{28A0092B-C50C-407E-A947-70E740481C1C}">
+                          <a14:useLocalDpi xmlns:a14="http://schemas.microsoft.com/office/drawing/2010/main" val="0"/>
+                        </a:ext>
+                      </a:extLst>
+                    </a:blip>
+                    <a:stretch>
+                      <a:fillRect/>
+                    </a:stretch>
+                  </pic:blipFill>
+                  <pic:spPr>
+                    <a:xfrm>
+                      <a:off x="0" y="0"/>
+                      <a:ext cx="4110004" cy="2490693"/>
+                    </a:xfrm>
+                    <a:prstGeom prst="rect">
+                      <a:avLst/>
+                    </a:prstGeom>
+                  </pic:spPr>
+                </pic:pic>
+              </a:graphicData>
+            </a:graphic>
+          </wp:inline>
+        </w:drawing>
+      </w:r>
+    </w:p>
+    <w:p>
+      <w:pPr>
+        <w:jc w:val="right"/>
+        <w:rPr>
+          <w:sz w:val="22"/>
+          <w:szCs w:val="18"/>
+        </w:rPr>
+      </w:pPr>
+    </w:p>
+    <w:p>
+      <w:pPr>
+        <w:rPr>
+          <w:sz w:val="22"/>
+          <w:szCs w:val="18"/>
+        </w:rPr>
+      </w:pPr>
+    </w:p>
+    <w:p>
+      <w:pPr>
+        <w:rPr>
+          <w:sz w:val="22"/>
+          <w:szCs w:val="18"/>
+        </w:rPr>
+      </w:pPr>
+      <w:r>
+        <w:rPr>
+          <w:sz w:val="22"/>
+          <w:szCs w:val="18"/>
+        </w:rPr>
+        <w:t xml:space="preserve">To ensure that </w:t>
+      </w:r>
+      <w:r>
+        <w:rPr>
+          <w:sz w:val="22"/>
+          <w:szCs w:val="18"/>
+        </w:rPr>
+        <w:t xml:space="preserve">users can save their designs, </w:t>
+      </w:r>
+      <w:r>
+        <w:rPr>
+          <w:sz w:val="22"/>
+          <w:szCs w:val="18"/>
+        </w:rPr>
+        <w:t xml:space="preserve">a “download canvas” button </w:t>
+      </w:r>
+      <w:r>
+        <w:rPr>
+          <w:sz w:val="22"/>
+          <w:szCs w:val="18"/>
+        </w:rPr>
+        <w:t>is provided to the user in which their drawing is downloaded in the browser that the site is hosted on. Similarly, a “download gif” button is also presented, allowing the user to download their drawing’s history and have it displayed as an animated gif in a new tab (this can also be downloaded if desired).</w:t>
+      </w:r>
+    </w:p>
+    <w:p>
+      <w:pPr>
+        <w:rPr>
+          <w:sz w:val="22"/>
+          <w:szCs w:val="18"/>
+        </w:rPr>
+      </w:pPr>
+    </w:p>
+    <w:p>
+      <w:pPr>
+        <w:pStyle w:val="Heading2"/>
+      </w:pPr>
+      <w:r>
+        <w:t>2.</w:t>
+      </w:r>
+      <w:r>
+        <w:t>6</w:t>
+      </w:r>
+      <w:r>
+        <w:t xml:space="preserve"> Suggestion Feature</w:t>
+      </w:r>
+    </w:p>
+    <w:p>
+      <w:pPr>
+        <w:rPr>
+          <w:sz w:val="22"/>
+          <w:szCs w:val="18"/>
+        </w:rPr>
+      </w:pPr>
+      <w:r>
+        <w:rPr>
+          <w:sz w:val="22"/>
+          <w:szCs w:val="18"/>
+        </w:rPr>
+        <w:t xml:space="preserve">Using the stored drawing history, a recommender can be developed to inspect and identify patterns in the user’s actions, such as repeated use of specific colours, </w:t>
+      </w:r>
+      <w:r>
+        <w:rPr>
+          <w:sz w:val="22"/>
+          <w:szCs w:val="18"/>
+        </w:rPr>
+        <w:t>shapes,</w:t>
+      </w:r>
+      <w:r>
+        <w:rPr>
+          <w:sz w:val="22"/>
+          <w:szCs w:val="18"/>
+        </w:rPr>
+        <w:t xml:space="preserve"> or positions.</w:t>
+      </w:r>
+    </w:p>
+    <w:p>
+      <w:pPr>
+        <w:rPr>
+          <w:sz w:val="22"/>
+          <w:szCs w:val="18"/>
+        </w:rPr>
+      </w:pPr>
+      <w:r>
+        <w:rPr>
+          <w:sz w:val="22"/>
+          <w:szCs w:val="18"/>
+        </w:rPr>
+        <w:t xml:space="preserve">Suggestions can vary broadly depending on how we decide to generate them. A user may want </w:t>
+      </w:r>
+      <w:r>
+        <w:rPr>
+          <w:sz w:val="22"/>
+          <w:szCs w:val="18"/>
+        </w:rPr>
+        <w:t xml:space="preserve">suggestions that are </w:t>
+      </w:r>
+      <w:r>
+        <w:rPr>
+          <w:sz w:val="22"/>
+          <w:szCs w:val="18"/>
+        </w:rPr>
+        <w:t>aligned</w:t>
+      </w:r>
+      <w:r>
+        <w:rPr>
+          <w:sz w:val="22"/>
+          <w:szCs w:val="18"/>
+        </w:rPr>
+        <w:t xml:space="preserve"> with their current task, but they may also want </w:t>
+      </w:r>
+      <w:r>
+        <w:rPr>
+          <w:sz w:val="22"/>
+          <w:szCs w:val="18"/>
+        </w:rPr>
+        <w:t xml:space="preserve">new and original ideas to be suggested to them </w:t>
+      </w:r>
+      <w:r>
+        <w:rPr>
+          <w:sz w:val="22"/>
+          <w:szCs w:val="18"/>
+        </w:rPr>
+        <w:t>to explore changes in their design and go down avenues that were previously ignored.</w:t>
+      </w:r>
+      <w:r>
+        <w:rPr>
+          <w:sz w:val="22"/>
+          <w:szCs w:val="18"/>
+        </w:rPr>
+        <w:t xml:space="preserve"> Suggestions could include:</w:t>
+      </w:r>
+    </w:p>
+    <w:p>
+      <w:pPr>
+        <w:rPr>
+          <w:sz w:val="22"/>
+          <w:szCs w:val="18"/>
+        </w:rPr>
+      </w:pPr>
+      <w:r>
+        <w:rPr>
+          <w:sz w:val="22"/>
+          <w:szCs w:val="18"/>
+        </w:rPr>
+        <w:t>Shape</w:t>
+      </w:r>
+      <w:r>
+        <w:rPr>
+          <w:sz w:val="22"/>
+          <w:szCs w:val="18"/>
+        </w:rPr>
+        <w:t xml:space="preserve"> &amp; Position</w:t>
+      </w:r>
+    </w:p>
+    <w:p>
+      <w:pPr>
+        <w:pStyle w:val="ListParagraph"/>
+        <w:numPr>
+          <w:ilvl w:val="0"/>
+          <w:numId w:val="22"/>
+        </w:numPr>
+        <w:rPr>
+          <w:sz w:val="22"/>
+          <w:szCs w:val="18"/>
+        </w:rPr>
+      </w:pPr>
+      <w:r>
+        <w:rPr>
+          <w:sz w:val="22"/>
+          <w:szCs w:val="18"/>
+        </w:rPr>
+        <w:t>A drawing of the same shape (the most frequently used one)</w:t>
+      </w:r>
+    </w:p>
+    <w:p>
+      <w:pPr>
+        <w:pStyle w:val="ListParagraph"/>
+        <w:numPr>
+          <w:ilvl w:val="0"/>
+          <w:numId w:val="22"/>
+        </w:numPr>
+        <w:rPr>
+          <w:sz w:val="22"/>
+          <w:szCs w:val="18"/>
+        </w:rPr>
+      </w:pPr>
+      <w:r>
+        <w:rPr>
+          <w:sz w:val="22"/>
+          <w:szCs w:val="18"/>
+        </w:rPr>
+        <w:t>A drawing of a new shape (the least often used one)</w:t>
+      </w:r>
+    </w:p>
+    <w:p>
+      <w:pPr>
+        <w:pStyle w:val="ListParagraph"/>
+        <w:numPr>
+          <w:ilvl w:val="0"/>
+          <w:numId w:val="22"/>
+        </w:numPr>
+        <w:rPr>
+          <w:sz w:val="22"/>
+          <w:szCs w:val="18"/>
+        </w:rPr>
+      </w:pPr>
+      <w:r>
+        <w:rPr>
+          <w:sz w:val="22"/>
+          <w:szCs w:val="18"/>
+        </w:rPr>
+        <w:t xml:space="preserve">Place the drawing at the midpoint between all shapes on the </w:t>
+      </w:r>
+      <w:proofErr w:type="gramStart"/>
+      <w:r>
+        <w:rPr>
+          <w:sz w:val="22"/>
+          <w:szCs w:val="18"/>
+        </w:rPr>
+        <w:t>canvas</w:t>
+      </w:r>
+      <w:proofErr w:type="gramEnd"/>
+    </w:p>
+    <w:p>
+      <w:pPr>
+        <w:pStyle w:val="ListParagraph"/>
+        <w:numPr>
+          <w:ilvl w:val="0"/>
+          <w:numId w:val="22"/>
+        </w:numPr>
+        <w:rPr>
+          <w:sz w:val="22"/>
+          <w:szCs w:val="18"/>
+        </w:rPr>
+      </w:pPr>
+      <w:r>
+        <w:rPr>
+          <w:sz w:val="22"/>
+          <w:szCs w:val="18"/>
+        </w:rPr>
+        <w:t xml:space="preserve">Place the drawing at the furthest point from all </w:t>
+      </w:r>
+      <w:proofErr w:type="gramStart"/>
+      <w:r>
+        <w:rPr>
+          <w:sz w:val="22"/>
+          <w:szCs w:val="18"/>
+        </w:rPr>
+        <w:t>shapes</w:t>
+      </w:r>
+      <w:proofErr w:type="gramEnd"/>
+    </w:p>
+    <w:p>
+      <w:pPr>
+        <w:rPr>
+          <w:sz w:val="22"/>
+          <w:szCs w:val="18"/>
+        </w:rPr>
+      </w:pPr>
+      <w:r>
+        <w:rPr>
+          <w:sz w:val="22"/>
+          <w:szCs w:val="18"/>
+        </w:rPr>
+        <w:lastRenderedPageBreak/>
+        <w:t>Colour</w:t>
+      </w:r>
+    </w:p>
+    <w:p>
+      <w:pPr>
+        <w:pStyle w:val="ListParagraph"/>
+        <w:numPr>
+          <w:ilvl w:val="0"/>
+          <w:numId w:val="22"/>
+        </w:numPr>
+        <w:rPr>
+          <w:sz w:val="22"/>
+          <w:szCs w:val="18"/>
+        </w:rPr>
+      </w:pPr>
+      <w:r>
+        <w:rPr>
+          <w:sz w:val="22"/>
+          <w:szCs w:val="18"/>
+        </w:rPr>
+        <w:t>A drawing with the most frequently used colour</w:t>
+      </w:r>
+    </w:p>
+    <w:p>
+      <w:pPr>
+        <w:pStyle w:val="ListParagraph"/>
+        <w:numPr>
+          <w:ilvl w:val="0"/>
+          <w:numId w:val="22"/>
+        </w:numPr>
+        <w:rPr>
+          <w:sz w:val="22"/>
+          <w:szCs w:val="18"/>
+        </w:rPr>
+      </w:pPr>
+      <w:r>
+        <w:rPr>
+          <w:sz w:val="22"/>
+          <w:szCs w:val="18"/>
+        </w:rPr>
+        <w:t>A drawing that combines the colours of all shapes on the canvas (additive)</w:t>
+      </w:r>
+    </w:p>
+    <w:p>
+      <w:pPr>
+        <w:pStyle w:val="ListParagraph"/>
+        <w:numPr>
+          <w:ilvl w:val="0"/>
+          <w:numId w:val="22"/>
+        </w:numPr>
+        <w:rPr>
+          <w:sz w:val="22"/>
+          <w:szCs w:val="18"/>
+        </w:rPr>
+      </w:pPr>
+      <w:r>
+        <w:rPr>
+          <w:sz w:val="22"/>
+          <w:szCs w:val="18"/>
+        </w:rPr>
+        <w:t>A drawing that picks an interpolation between all colours of all shapes on the canvas</w:t>
+      </w:r>
+    </w:p>
+    <w:p>
+      <w:pPr>
+        <w:pStyle w:val="ListParagraph"/>
+        <w:numPr>
+          <w:ilvl w:val="0"/>
+          <w:numId w:val="22"/>
+        </w:numPr>
+        <w:rPr>
+          <w:sz w:val="22"/>
+          <w:szCs w:val="18"/>
+        </w:rPr>
+      </w:pPr>
+      <w:r>
+        <w:rPr>
+          <w:sz w:val="22"/>
+          <w:szCs w:val="18"/>
+        </w:rPr>
+        <w:t>A drawing that picks the most contrasting colour from all colours on the canvas</w:t>
+      </w:r>
+    </w:p>
+    <w:p>
+      <w:pPr>
+        <w:rPr>
+          <w:sz w:val="22"/>
+          <w:szCs w:val="18"/>
+        </w:rPr>
+      </w:pPr>
+    </w:p>
+    <w:p>
+      <w:pPr>
+        <w:rPr>
+          <w:sz w:val="22"/>
+          <w:szCs w:val="18"/>
+        </w:rPr>
+      </w:pPr>
+      <w:r>
+        <w:rPr>
+          <w:sz w:val="22"/>
+          <w:szCs w:val="18"/>
+        </w:rPr>
+        <w:t xml:space="preserve">With these in mind, we need to consider how these recommendations are selected and displayed to the user. To follow the </w:t>
+      </w:r>
+      <w:r>
+        <w:rPr>
+          <w:sz w:val="22"/>
+          <w:szCs w:val="18"/>
+        </w:rPr>
+        <w:t>mock-up</w:t>
+      </w:r>
+      <w:r>
+        <w:rPr>
+          <w:sz w:val="22"/>
+          <w:szCs w:val="18"/>
+        </w:rPr>
+        <w:t xml:space="preserve"> designs provided in the earlier sections, a sidebar of visual presentations of these suggestions should be offered to the designer</w:t>
+      </w:r>
+      <w:r>
+        <w:rPr>
+          <w:sz w:val="22"/>
+          <w:szCs w:val="18"/>
+        </w:rPr>
+        <w:t xml:space="preserve"> where they can select thumbnails of the canvas with the added suggestion to apply it to the main workspace. However, not all recommendations will fit in this sidebar, and attempting to do so would clutter the workspace and make it difficult for the user to focus on the main task of developing their designs.</w:t>
+      </w:r>
+    </w:p>
+    <w:p>
+      <w:pPr>
+        <w:rPr>
+          <w:sz w:val="22"/>
+          <w:szCs w:val="18"/>
+        </w:rPr>
+      </w:pPr>
+    </w:p>
+    <w:p>
+      <w:pPr>
+        <w:rPr>
+          <w:sz w:val="22"/>
+          <w:szCs w:val="18"/>
+        </w:rPr>
+      </w:pPr>
+      <w:r>
+        <w:rPr>
+          <w:sz w:val="22"/>
+          <w:szCs w:val="18"/>
+        </w:rPr>
+        <w:t xml:space="preserve">A form of frequency analysis is a technique that can be applied to select recommendations that the user often selects, meaning the recommender is able to provide suggestions that are likely to be adhered to instead of offering unhelpful designs that </w:t>
+      </w:r>
+      <w:r>
+        <w:rPr>
+          <w:sz w:val="22"/>
+          <w:szCs w:val="18"/>
+        </w:rPr>
+        <w:t xml:space="preserve">clutter the UI. With this, the type of recommendation that gets selected is tracked, and if not immediately undone (it can be assumed that users will select recommendations and apply them purely to inspect the change, then may undo the canvas to restore their original design) the program </w:t>
+      </w:r>
+      <w:r>
+        <w:rPr>
+          <w:sz w:val="22"/>
+          <w:szCs w:val="18"/>
+        </w:rPr>
+        <w:t>will continue to suggest similar recommendations, prioritising suggestions that the user found interesting and helpful. The issue with this, however, is a cold start, in which there is no user data for the solution to start from. This can be solved by randomly selecting our starting suggestions with every new command until a suitable number of them have been applied to the canvas, allowing the program to begin to “tally” selected drawing suggestions</w:t>
+      </w:r>
+      <w:r>
+        <w:rPr>
+          <w:sz w:val="22"/>
+          <w:szCs w:val="18"/>
+        </w:rPr>
+        <w:t>. The initial set of randomised suggestions may also be diversified, meaning they cover a wide range of recommendation types, as opposed to only focusing on a particular parameter, consequently avoiding bias towards a specific type during the cold start phase</w:t>
+      </w:r>
+      <w:r>
+        <w:rPr>
+          <w:sz w:val="22"/>
+          <w:szCs w:val="18"/>
+        </w:rPr>
+        <w:t>.</w:t>
+      </w:r>
+    </w:p>
+    <w:p>
+      <w:pPr>
+        <w:rPr>
+          <w:sz w:val="22"/>
+          <w:szCs w:val="18"/>
+        </w:rPr>
+      </w:pPr>
+    </w:p>
+    <w:p>
+      <w:pPr>
+        <w:rPr>
+          <w:sz w:val="22"/>
+          <w:szCs w:val="18"/>
+        </w:rPr>
+      </w:pPr>
+      <w:r>
+        <w:rPr>
+          <w:sz w:val="22"/>
+          <w:szCs w:val="18"/>
+        </w:rPr>
+        <w:t xml:space="preserve">An additional problem with this is the user may get caught in a feedback loop; </w:t>
+      </w:r>
+      <w:r>
+        <w:rPr>
+          <w:sz w:val="22"/>
+          <w:szCs w:val="18"/>
+        </w:rPr>
+        <w:t xml:space="preserve">the user’s current task may focus on a particular feature, such as colour, and consequently the solution will log a high frequency for colour suggestions and continue to provide the user with these. However, once their focus turns to shape or position, suggestions associated with these will be less likely to be displayed in the sidebar, as their frequency will be low. </w:t>
+      </w:r>
+      <w:r>
+        <w:rPr>
+          <w:sz w:val="22"/>
+          <w:szCs w:val="18"/>
+        </w:rPr>
+        <w:t xml:space="preserve">For this reason, balanced sampling should be implemented to </w:t>
+      </w:r>
+      <w:r>
+        <w:rPr>
+          <w:sz w:val="22"/>
+          <w:szCs w:val="18"/>
+        </w:rPr>
+        <w:t xml:space="preserve">prevent biases towards specific suggestions. </w:t>
+      </w:r>
+      <w:r>
+        <w:rPr>
+          <w:sz w:val="22"/>
+          <w:szCs w:val="18"/>
+        </w:rPr>
+        <w:lastRenderedPageBreak/>
+        <w:t>Dynamically</w:t>
+      </w:r>
+      <w:r>
+        <w:rPr>
+          <w:sz w:val="22"/>
+          <w:szCs w:val="18"/>
+        </w:rPr>
+        <w:t xml:space="preserve"> adjusting weights or periodically resetting frequency counts keeps recommendations new and inspiring as opposed to stagnant. </w:t>
+      </w:r>
+    </w:p>
+    <w:p>
+      <w:pPr>
+        <w:rPr>
+          <w:sz w:val="22"/>
+          <w:szCs w:val="18"/>
+        </w:rPr>
+      </w:pPr>
+    </w:p>
+    <w:p>
+      <w:pPr>
+        <w:rPr>
+          <w:sz w:val="22"/>
+          <w:szCs w:val="18"/>
+        </w:rPr>
+      </w:pPr>
+      <w:r>
+        <w:rPr>
+          <w:sz w:val="22"/>
+          <w:szCs w:val="18"/>
+        </w:rPr>
+        <w:t>Another solution for this would be including a form of contextual relevance to suggestions, adding further rules to how recommendations are selected; if a user has drawn a shape that is greyscale, it is unlikely that they will want to see colour suggestions and would rather see ones related to alignment or geometry. This could involve analysis of the current state of the canvas and identifying relevant patterns or features rather than purely frequency-based analysis.</w:t>
+      </w:r>
+    </w:p>
+    <w:p>
+      <w:pPr>
+        <w:rPr>
+          <w:sz w:val="22"/>
+          <w:szCs w:val="18"/>
+        </w:rPr>
+      </w:pPr>
+    </w:p>
+    <w:p>
+      <w:pPr>
+        <w:rPr>
+          <w:sz w:val="22"/>
+          <w:szCs w:val="18"/>
+        </w:rPr>
+      </w:pPr>
+      <w:r>
+        <w:rPr>
+          <w:sz w:val="22"/>
+          <w:szCs w:val="18"/>
+        </w:rPr>
+        <w:t>For this reason, it’s apparent that a hybrid form of recommender will need to be implemented for the suggestion feature to provide useful and relevant, but also diverse, recommendations to the user whilst avoiding bias and feedback loops.</w:t>
+      </w:r>
+    </w:p>
+    <w:p>
+      <w:pPr>
+        <w:rPr>
+          <w:sz w:val="22"/>
+          <w:szCs w:val="18"/>
+        </w:rPr>
+      </w:pPr>
+    </w:p>
+    <w:p>
+      <w:pPr>
+        <w:rPr>
+          <w:sz w:val="22"/>
+          <w:szCs w:val="18"/>
+        </w:rPr>
+      </w:pPr>
+    </w:p>
+    <w:p>
+      <w:pPr>
+        <w:rPr>
+          <w:sz w:val="22"/>
+          <w:szCs w:val="18"/>
+        </w:rPr>
+      </w:pPr>
     </w:p>
     <w:p/>
     <w:p/>
     <w:p/>
+    <w:p/>
+    <w:p/>
     <w:p>
       <w:pPr>
         <w:pStyle w:val="Heading1"/>
@@ -5350,75 +6851,74 @@
     </w:p>
     <w:p>
       <w:pPr>
-        <w:rPr>
-          <w:sz w:val="22"/>
-          <w:szCs w:val="22"/>
-        </w:rPr>
-      </w:pPr>
-      <w:r>
-        <w:rPr>
-          <w:sz w:val="22"/>
-          <w:szCs w:val="22"/>
-        </w:rPr>
-        <w:t>&lt;</w:t>
-      </w:r>
-      <w:r>
-        <w:rPr>
-          <w:sz w:val="22"/>
-          <w:szCs w:val="22"/>
-        </w:rPr>
-        <w:t>Everything that comes under the `Results and Discussion' criterion in the mark scheme that has not been addressed in an earlier chapter should be included in this final chapter. The following section headings are suggestions only.&gt;</w:t>
-      </w:r>
-    </w:p>
-    <w:p>
-      <w:pPr>
         <w:pStyle w:val="Heading2"/>
       </w:pPr>
       <w:r>
-        <w:t>4.1  Conclusions</w:t>
-      </w:r>
-    </w:p>
-    <w:p>
-      <w:pPr>
-        <w:rPr>
-          <w:sz w:val="22"/>
-          <w:szCs w:val="22"/>
-        </w:rPr>
-      </w:pPr>
-      <w:r>
-        <w:rPr>
-          <w:sz w:val="22"/>
-          <w:szCs w:val="22"/>
-        </w:rPr>
-        <w:t>&lt;Text in 11</w:t>
-      </w:r>
-      <w:r>
-        <w:rPr>
-          <w:sz w:val="22"/>
-          <w:szCs w:val="22"/>
-        </w:rPr>
-        <w:t>-</w:t>
-      </w:r>
-      <w:r>
-        <w:rPr>
-          <w:sz w:val="22"/>
-          <w:szCs w:val="22"/>
-        </w:rPr>
-        <w:t>point</w:t>
-      </w:r>
-      <w:r>
-        <w:rPr>
-          <w:sz w:val="22"/>
-          <w:szCs w:val="22"/>
-        </w:rPr>
-        <w:t xml:space="preserve"> size and 1.5 line spacing.</w:t>
-      </w:r>
-      <w:r>
-        <w:rPr>
-          <w:sz w:val="22"/>
-          <w:szCs w:val="22"/>
-        </w:rPr>
-        <w:t>&gt;</w:t>
+        <w:t>4.1 Conclusions</w:t>
+      </w:r>
+    </w:p>
+    <w:p>
+      <w:pPr>
+        <w:rPr>
+          <w:sz w:val="22"/>
+          <w:szCs w:val="22"/>
+        </w:rPr>
+      </w:pPr>
+      <w:r>
+        <w:rPr>
+          <w:sz w:val="22"/>
+          <w:szCs w:val="22"/>
+        </w:rPr>
+        <w:t>Overall, the scope of my project was far too large</w:t>
+      </w:r>
+      <w:r>
+        <w:rPr>
+          <w:sz w:val="22"/>
+          <w:szCs w:val="22"/>
+        </w:rPr>
+        <w:t xml:space="preserve">. Darrell Viner and Harold Cohen’s works focus mainly on how machines can aid artistic endeavours through algorithmic problem solving and making decisions based upon </w:t>
+      </w:r>
+      <w:r>
+        <w:rPr>
+          <w:sz w:val="22"/>
+          <w:szCs w:val="22"/>
+        </w:rPr>
+        <w:t xml:space="preserve">pattern recognition and data analysis. </w:t>
+      </w:r>
+      <w:r>
+        <w:rPr>
+          <w:sz w:val="22"/>
+          <w:szCs w:val="22"/>
+        </w:rPr>
+        <w:t xml:space="preserve">There should have been a larger focus </w:t>
+      </w:r>
+      <w:r>
+        <w:rPr>
+          <w:sz w:val="22"/>
+          <w:szCs w:val="22"/>
+        </w:rPr>
+        <w:t xml:space="preserve">on this and how to develop the recommendation system by </w:t>
+      </w:r>
+      <w:r>
+        <w:rPr>
+          <w:sz w:val="22"/>
+          <w:szCs w:val="22"/>
+        </w:rPr>
+        <w:t xml:space="preserve">taking an iterative approach and getting feedback from testers to identify which algorithms provide the most relevant and useful suggestions. </w:t>
+      </w:r>
+      <w:r>
+        <w:rPr>
+          <w:sz w:val="22"/>
+          <w:szCs w:val="22"/>
+        </w:rPr>
+        <w:t xml:space="preserve">Due to “feature creep” (the continuous addition of new features) the progress of the product was slowed as development </w:t>
+      </w:r>
+      <w:r>
+        <w:rPr>
+          <w:sz w:val="22"/>
+          <w:szCs w:val="22"/>
+        </w:rPr>
+        <w:t xml:space="preserve">of key components would be postponed for smaller features to be implemented first. </w:t>
       </w:r>
     </w:p>
     <w:p>
@@ -5426,50 +6926,103 @@
         <w:pStyle w:val="Heading2"/>
       </w:pPr>
       <w:r>
-        <w:t>4.2  Ideas for future work</w:t>
-      </w:r>
-    </w:p>
-    <w:p>
-      <w:pPr>
-        <w:rPr>
-          <w:sz w:val="22"/>
-          <w:szCs w:val="22"/>
-        </w:rPr>
-      </w:pPr>
-      <w:r>
-        <w:rPr>
-          <w:sz w:val="22"/>
-          <w:szCs w:val="22"/>
-        </w:rPr>
-        <w:t>&lt;Text in 11</w:t>
-      </w:r>
-      <w:r>
-        <w:rPr>
-          <w:sz w:val="22"/>
-          <w:szCs w:val="22"/>
-        </w:rPr>
-        <w:t>-</w:t>
-      </w:r>
-      <w:r>
-        <w:rPr>
-          <w:sz w:val="22"/>
-          <w:szCs w:val="22"/>
-        </w:rPr>
-        <w:t>point</w:t>
-      </w:r>
-      <w:r>
-        <w:rPr>
-          <w:sz w:val="22"/>
-          <w:szCs w:val="22"/>
-        </w:rPr>
-        <w:t xml:space="preserve"> size and 1.5 line spacing.</w:t>
-      </w:r>
-      <w:r>
-        <w:rPr>
-          <w:sz w:val="22"/>
-          <w:szCs w:val="22"/>
-        </w:rPr>
-        <w:t>&gt;</w:t>
+        <w:t>4.2 Ideas</w:t>
+      </w:r>
+      <w:r>
+        <w:t xml:space="preserve"> for future work</w:t>
+      </w:r>
+    </w:p>
+    <w:p>
+      <w:pPr>
+        <w:rPr>
+          <w:sz w:val="22"/>
+          <w:szCs w:val="22"/>
+        </w:rPr>
+      </w:pPr>
+      <w:r>
+        <w:rPr>
+          <w:sz w:val="22"/>
+          <w:szCs w:val="22"/>
+        </w:rPr>
+        <w:t xml:space="preserve">In the case that this program is being reattempted or amended, using an API such as React would have made the UI far easier to implement and would have made it look sleeker and more professional. </w:t>
+      </w:r>
+    </w:p>
+    <w:p>
+      <w:pPr>
+        <w:rPr>
+          <w:sz w:val="22"/>
+          <w:szCs w:val="18"/>
+        </w:rPr>
+      </w:pPr>
+      <w:r>
+        <w:rPr>
+          <w:sz w:val="22"/>
+          <w:szCs w:val="18"/>
+        </w:rPr>
+        <w:t xml:space="preserve">Due to the </w:t>
+      </w:r>
+      <w:r>
+        <w:rPr>
+          <w:sz w:val="22"/>
+          <w:szCs w:val="18"/>
+        </w:rPr>
+        <w:t xml:space="preserve">lack of complete implementation, the broadness of my requirements and the encompassing title of a “creative workspace”, the scope of my solution was far too wide. The focus should be on the aided generations of the suggestion algorithm of the solution and how this solves the problem of iterative design. Creating a drawing platform from scratch consumed much of my time, leaving less of it to develop a fully functioning recommender system. In hindsight, </w:t>
+      </w:r>
+      <w:r>
+        <w:rPr>
+          <w:sz w:val="22"/>
+          <w:szCs w:val="18"/>
+        </w:rPr>
+        <w:t xml:space="preserve">a simpler plan </w:t>
+      </w:r>
+      <w:r>
+        <w:rPr>
+          <w:sz w:val="22"/>
+          <w:szCs w:val="18"/>
+        </w:rPr>
+        <w:t xml:space="preserve">would have </w:t>
+      </w:r>
+      <w:r>
+        <w:rPr>
+          <w:sz w:val="22"/>
+          <w:szCs w:val="18"/>
+        </w:rPr>
+        <w:t xml:space="preserve">been </w:t>
+      </w:r>
+      <w:r>
+        <w:rPr>
+          <w:sz w:val="22"/>
+          <w:szCs w:val="18"/>
+        </w:rPr>
+        <w:t>creat</w:t>
+      </w:r>
+      <w:r>
+        <w:rPr>
+          <w:sz w:val="22"/>
+          <w:szCs w:val="18"/>
+        </w:rPr>
+        <w:t>ing</w:t>
+      </w:r>
+      <w:r>
+        <w:rPr>
+          <w:sz w:val="22"/>
+          <w:szCs w:val="18"/>
+        </w:rPr>
+        <w:t xml:space="preserve"> a fork of an existing open-source drawing suite, such as Aseprite [7] or Inkscape</w:t>
+      </w:r>
+      <w:r>
+        <w:rPr>
+          <w:sz w:val="22"/>
+          <w:szCs w:val="18"/>
+        </w:rPr>
+        <w:t xml:space="preserve"> [8]</w:t>
+      </w:r>
+      <w:r>
+        <w:rPr>
+          <w:sz w:val="22"/>
+          <w:szCs w:val="18"/>
+        </w:rPr>
+        <w:t xml:space="preserve"> and built off this with a larger focus on how a design suggestion system could be implemented.</w:t>
       </w:r>
     </w:p>
     <w:p/>
@@ -5616,8 +7169,17 @@
           <w:sz w:val="22"/>
           <w:szCs w:val="18"/>
         </w:rPr>
-        <w:t>[3] Shneiderman, B. and Plaisant</w:t>
-      </w:r>
+        <w:t xml:space="preserve">[3] Shneiderman, B. and </w:t>
+      </w:r>
+      <w:proofErr w:type="spellStart"/>
+      <w:r>
+        <w:rPr>
+          <w:sz w:val="22"/>
+          <w:szCs w:val="18"/>
+        </w:rPr>
+        <w:t>Plaisant</w:t>
+      </w:r>
+      <w:proofErr w:type="spellEnd"/>
       <w:r>
         <w:rPr>
           <w:sz w:val="22"/>
@@ -5833,8 +7395,39 @@
           <w:sz w:val="22"/>
           <w:szCs w:val="18"/>
         </w:rPr>
-        <w:t>. Coloring for Colorblindness</w:t>
-      </w:r>
+        <w:t xml:space="preserve">. </w:t>
+      </w:r>
+      <w:proofErr w:type="spellStart"/>
+      <w:r>
+        <w:rPr>
+          <w:i/>
+          <w:iCs/>
+          <w:sz w:val="22"/>
+          <w:szCs w:val="18"/>
+        </w:rPr>
+        <w:t>Coloring</w:t>
+      </w:r>
+      <w:proofErr w:type="spellEnd"/>
+      <w:r>
+        <w:rPr>
+          <w:i/>
+          <w:iCs/>
+          <w:sz w:val="22"/>
+          <w:szCs w:val="18"/>
+        </w:rPr>
+        <w:t xml:space="preserve"> for </w:t>
+      </w:r>
+      <w:proofErr w:type="spellStart"/>
+      <w:r>
+        <w:rPr>
+          <w:i/>
+          <w:iCs/>
+          <w:sz w:val="22"/>
+          <w:szCs w:val="18"/>
+        </w:rPr>
+        <w:t>Colorblindness</w:t>
+      </w:r>
+      <w:proofErr w:type="spellEnd"/>
       <w:r>
         <w:rPr>
           <w:sz w:val="22"/>
@@ -5842,7 +7435,7 @@
         </w:rPr>
         <w:t xml:space="preserve">. [online] Davidmathlogic.com. Available at: </w:t>
       </w:r>
-      <w:hyperlink r:id="rId18" w:history="1">
+      <w:hyperlink r:id="rId24" w:history="1">
         <w:r>
           <w:rPr>
             <w:rStyle w:val="Hyperlink"/>
@@ -5865,7 +7458,23 @@
           <w:sz w:val="22"/>
           <w:szCs w:val="18"/>
         </w:rPr>
-        <w:t xml:space="preserve">[6] Maccorduck, P. 1991. </w:t>
+        <w:t xml:space="preserve">[6] </w:t>
+      </w:r>
+      <w:proofErr w:type="spellStart"/>
+      <w:r>
+        <w:rPr>
+          <w:sz w:val="22"/>
+          <w:szCs w:val="18"/>
+        </w:rPr>
+        <w:t>Maccorduck</w:t>
+      </w:r>
+      <w:proofErr w:type="spellEnd"/>
+      <w:r>
+        <w:rPr>
+          <w:sz w:val="22"/>
+          <w:szCs w:val="18"/>
+        </w:rPr>
+        <w:t xml:space="preserve">, P. 1991. </w:t>
       </w:r>
       <w:r>
         <w:rPr>
@@ -5884,7 +7493,102 @@
         <w:t>. New York: W.H. Freeman.</w:t>
       </w:r>
     </w:p>
-    <w:p/>
+    <w:p>
+      <w:pPr>
+        <w:rPr>
+          <w:sz w:val="22"/>
+          <w:szCs w:val="18"/>
+        </w:rPr>
+      </w:pPr>
+      <w:r>
+        <w:rPr>
+          <w:sz w:val="22"/>
+          <w:szCs w:val="18"/>
+        </w:rPr>
+        <w:t xml:space="preserve">[7] </w:t>
+      </w:r>
+      <w:proofErr w:type="spellStart"/>
+      <w:r>
+        <w:rPr>
+          <w:sz w:val="22"/>
+          <w:szCs w:val="18"/>
+        </w:rPr>
+        <w:t>Igara</w:t>
+      </w:r>
+      <w:proofErr w:type="spellEnd"/>
+      <w:r>
+        <w:rPr>
+          <w:sz w:val="22"/>
+          <w:szCs w:val="18"/>
+        </w:rPr>
+        <w:t xml:space="preserve"> Studio S.A. 2011. </w:t>
+      </w:r>
+      <w:r>
+        <w:rPr>
+          <w:i/>
+          <w:iCs/>
+          <w:sz w:val="22"/>
+          <w:szCs w:val="18"/>
+        </w:rPr>
+        <w:t>Aseprite – Animated sprite editor &amp; pixel art tool</w:t>
+      </w:r>
+      <w:r>
+        <w:rPr>
+          <w:sz w:val="22"/>
+          <w:szCs w:val="18"/>
+        </w:rPr>
+        <w:t xml:space="preserve">. [online]. </w:t>
+      </w:r>
+      <w:hyperlink r:id="rId25" w:history="1">
+        <w:r>
+          <w:rPr>
+            <w:rStyle w:val="Hyperlink"/>
+            <w:sz w:val="22"/>
+            <w:szCs w:val="18"/>
+          </w:rPr>
+          <w:t>www.aseprite.org</w:t>
+        </w:r>
+      </w:hyperlink>
+    </w:p>
+    <w:p>
+      <w:pPr>
+        <w:rPr>
+          <w:sz w:val="22"/>
+          <w:szCs w:val="18"/>
+        </w:rPr>
+      </w:pPr>
+      <w:r>
+        <w:rPr>
+          <w:sz w:val="22"/>
+          <w:szCs w:val="18"/>
+        </w:rPr>
+        <w:t xml:space="preserve">[8] Inkscape. 2004. </w:t>
+      </w:r>
+      <w:r>
+        <w:rPr>
+          <w:i/>
+          <w:iCs/>
+          <w:sz w:val="22"/>
+          <w:szCs w:val="18"/>
+        </w:rPr>
+        <w:t>Inkscape: Draw Freely</w:t>
+      </w:r>
+      <w:r>
+        <w:rPr>
+          <w:sz w:val="22"/>
+          <w:szCs w:val="18"/>
+        </w:rPr>
+        <w:t>. [online]. https://inkscape.org</w:t>
+      </w:r>
+    </w:p>
+    <w:p>
+      <w:pPr>
+        <w:rPr>
+          <w:sz w:val="22"/>
+          <w:szCs w:val="18"/>
+        </w:rPr>
+      </w:pPr>
+    </w:p>
     <w:p>
       <w:pPr>
         <w:pStyle w:val="Heading1"/>
@@ -5906,64 +7610,6 @@
     </w:p>
     <w:p>
       <w:pPr>
-        <w:rPr>
-          <w:sz w:val="22"/>
-          <w:szCs w:val="22"/>
-        </w:rPr>
-      </w:pPr>
-      <w:r>
-        <w:rPr>
-          <w:sz w:val="22"/>
-          <w:szCs w:val="22"/>
-        </w:rPr>
-        <w:t>&lt;This appendix must contain everything covered under the ’self-appraisal’ criterion in the mark scheme. Although there is no length limit for this section, 2-4 pages will normally be su</w:t>
-      </w:r>
-      <w:r>
-        <w:rPr>
-          <w:rFonts w:ascii="Cambria Math" w:hAnsi="Cambria Math" w:cs="Cambria Math"/>
-          <w:sz w:val="22"/>
-          <w:szCs w:val="22"/>
-        </w:rPr>
-        <w:t>ﬃ</w:t>
-      </w:r>
-      <w:r>
-        <w:rPr>
-          <w:sz w:val="22"/>
-          <w:szCs w:val="22"/>
-        </w:rPr>
-        <w:t xml:space="preserve">cient. </w:t>
-      </w:r>
-      <w:r>
-        <w:rPr>
-          <w:sz w:val="22"/>
-          <w:szCs w:val="22"/>
-        </w:rPr>
-        <w:t>T</w:t>
-      </w:r>
-      <w:r>
-        <w:rPr>
-          <w:sz w:val="22"/>
-          <w:szCs w:val="22"/>
-        </w:rPr>
-        <w:t xml:space="preserve">he format of this section is not prescribed, </w:t>
-      </w:r>
-      <w:r>
-        <w:rPr>
-          <w:sz w:val="22"/>
-          <w:szCs w:val="22"/>
-        </w:rPr>
-        <w:t xml:space="preserve">but </w:t>
-      </w:r>
-      <w:r>
-        <w:rPr>
-          <w:sz w:val="22"/>
-          <w:szCs w:val="22"/>
-        </w:rPr>
-        <w:t>you may like to consider the following sections and subsections.&gt;</w:t>
-      </w:r>
-    </w:p>
-    <w:p>
-      <w:pPr>
         <w:pStyle w:val="Heading2"/>
       </w:pPr>
       <w:r>
@@ -5980,41 +7626,155 @@
     </w:p>
     <w:p>
       <w:pPr>
+        <w:rPr>
+          <w:sz w:val="22"/>
+          <w:szCs w:val="18"/>
+        </w:rPr>
+      </w:pPr>
+      <w:r>
+        <w:rPr>
+          <w:sz w:val="22"/>
+          <w:szCs w:val="18"/>
+        </w:rPr>
+        <w:t xml:space="preserve">Due to the </w:t>
+      </w:r>
+      <w:r>
+        <w:rPr>
+          <w:sz w:val="22"/>
+          <w:szCs w:val="18"/>
+        </w:rPr>
+        <w:t>lack of complete implementation, the broadness of my requirements and the encompassing title of a “creative workspace”, the scope of my solution was far too wide. The focus should be on the aided generations of the suggestion algorithm of the solution and how this solves the problem of iterative design.</w:t>
+      </w:r>
+      <w:r>
+        <w:rPr>
+          <w:sz w:val="22"/>
+          <w:szCs w:val="18"/>
+        </w:rPr>
+        <w:t xml:space="preserve"> </w:t>
+      </w:r>
+      <w:r>
+        <w:rPr>
+          <w:sz w:val="22"/>
+          <w:szCs w:val="18"/>
+        </w:rPr>
+        <w:t xml:space="preserve">Creating a drawing platform from scratch consumed </w:t>
+      </w:r>
+      <w:r>
+        <w:rPr>
+          <w:sz w:val="22"/>
+          <w:szCs w:val="18"/>
+        </w:rPr>
+        <w:t>much of</w:t>
+      </w:r>
+      <w:r>
+        <w:rPr>
+          <w:sz w:val="22"/>
+          <w:szCs w:val="18"/>
+        </w:rPr>
+        <w:t xml:space="preserve"> my time, leaving less of it to develop a </w:t>
+      </w:r>
+      <w:r>
+        <w:rPr>
+          <w:sz w:val="22"/>
+          <w:szCs w:val="18"/>
+        </w:rPr>
+        <w:t>fully functioning</w:t>
+      </w:r>
+      <w:r>
+        <w:rPr>
+          <w:sz w:val="22"/>
+          <w:szCs w:val="18"/>
+        </w:rPr>
+        <w:t xml:space="preserve"> recommender system</w:t>
+      </w:r>
+      <w:r>
+        <w:rPr>
+          <w:sz w:val="22"/>
+          <w:szCs w:val="18"/>
+        </w:rPr>
+        <w:t>. In hindsight, I would have created a fork of an existing open-source drawing suite and built off this with a larger focus on how a design suggestion system could be implemented.</w:t>
+      </w:r>
+      <w:r>
+        <w:rPr>
+          <w:sz w:val="22"/>
+          <w:szCs w:val="18"/>
+        </w:rPr>
+        <w:t xml:space="preserve"> Aseprite or Inkscape drawing programs are both open-source drawing tools that</w:t>
+      </w:r>
+      <w:r>
+        <w:rPr>
+          <w:sz w:val="22"/>
+          <w:szCs w:val="18"/>
+        </w:rPr>
+        <w:t xml:space="preserve"> may have been suitable replacements for attempting to create an entire drawing suite from scratch. </w:t>
+      </w:r>
+    </w:p>
+    <w:p>
+      <w:pPr>
+        <w:rPr>
+          <w:sz w:val="22"/>
+          <w:szCs w:val="18"/>
+        </w:rPr>
+      </w:pPr>
+    </w:p>
+    <w:p>
+      <w:pPr>
+        <w:rPr>
+          <w:sz w:val="22"/>
+          <w:szCs w:val="18"/>
+        </w:rPr>
+      </w:pPr>
+      <w:r>
+        <w:rPr>
+          <w:sz w:val="22"/>
+          <w:szCs w:val="18"/>
+        </w:rPr>
+        <w:t xml:space="preserve">I’ve also seen the value in version control software, as I struggled momentarily with attempting to program new features and causing bugs/errors in areas of my code, then being unable to restore previous functions. If I had made branches for these experimental features, I’d be able to avoid these problems. </w:t>
+      </w:r>
+    </w:p>
+    <w:p>
+      <w:pPr>
+        <w:rPr>
+          <w:sz w:val="22"/>
+          <w:szCs w:val="18"/>
+        </w:rPr>
+      </w:pPr>
+    </w:p>
+    <w:p>
+      <w:pPr>
+        <w:rPr>
+          <w:sz w:val="22"/>
+          <w:szCs w:val="18"/>
+        </w:rPr>
+      </w:pPr>
+      <w:r>
+        <w:rPr>
+          <w:sz w:val="22"/>
+          <w:szCs w:val="18"/>
+        </w:rPr>
+        <w:t>I believe my workflow would’ve been more consistent with the aid of these version control tools, as GitHub issues could’ve been assigned, and I could’ve used the built-in kanban board that is provided in the repository.</w:t>
+      </w:r>
+    </w:p>
+    <w:p>
+      <w:pPr>
+        <w:rPr>
+          <w:sz w:val="22"/>
+          <w:szCs w:val="18"/>
+        </w:rPr>
+      </w:pPr>
+    </w:p>
+    <w:p>
+      <w:pPr>
         <w:pStyle w:val="Heading2"/>
       </w:pPr>
       <w:r>
-        <w:t>A.3 Legal, social, ethical and professional issues</w:t>
-      </w:r>
-    </w:p>
-    <w:p>
-      <w:pPr>
-        <w:rPr>
-          <w:sz w:val="22"/>
-          <w:szCs w:val="22"/>
-        </w:rPr>
-      </w:pPr>
-      <w:r>
-        <w:rPr>
-          <w:sz w:val="22"/>
-          <w:szCs w:val="22"/>
-        </w:rPr>
-        <w:t xml:space="preserve">&lt;Refer to each of these issues in turn. If one or more is not relevant to your project, you should still explain </w:t>
-      </w:r>
-      <w:r>
-        <w:rPr>
-          <w:i/>
-          <w:iCs/>
-          <w:sz w:val="22"/>
-          <w:szCs w:val="22"/>
-        </w:rPr>
-        <w:t>why</w:t>
-      </w:r>
-      <w:r>
-        <w:rPr>
-          <w:sz w:val="22"/>
-          <w:szCs w:val="22"/>
-        </w:rPr>
-        <w:t xml:space="preserve"> you think it was not relevant.&gt;</w:t>
+        <w:t xml:space="preserve">A.3 Legal, social, </w:t>
+      </w:r>
+      <w:r>
+        <w:t>ethical,</w:t>
+      </w:r>
+      <w:r>
+        <w:t xml:space="preserve"> and professional issues</w:t>
       </w:r>
     </w:p>
     <w:p>
@@ -6060,20 +7820,27 @@
         </w:rPr>
         <w:t>.</w:t>
       </w:r>
-    </w:p>
-    <w:p>
-      <w:pPr>
-        <w:rPr>
-          <w:sz w:val="22"/>
-          <w:szCs w:val="22"/>
-        </w:rPr>
-      </w:pPr>
-      <w:r>
-        <w:rPr>
-          <w:sz w:val="22"/>
-          <w:szCs w:val="22"/>
-        </w:rPr>
-        <w:t>As no sensitive user data (passwords, names, demographics etc) is stored other than their drawing commands and drawings themselves, GPDR regulations are being upheld.</w:t>
+      <w:r>
+        <w:rPr>
+          <w:sz w:val="22"/>
+          <w:szCs w:val="22"/>
+        </w:rPr>
+        <w:t xml:space="preserve"> </w:t>
+      </w:r>
+      <w:r>
+        <w:rPr>
+          <w:sz w:val="22"/>
+          <w:szCs w:val="22"/>
+        </w:rPr>
+        <w:t xml:space="preserve">As no sensitive user data (passwords, names, demographics etc) </w:t>
+      </w:r>
+      <w:r>
+        <w:rPr>
+          <w:sz w:val="22"/>
+          <w:szCs w:val="22"/>
+        </w:rPr>
+        <w:lastRenderedPageBreak/>
+        <w:t>is stored other than their drawing commands and drawings themselves, GPDR regulations are being upheld.</w:t>
       </w:r>
     </w:p>
     <w:p>
@@ -6086,111 +7853,99 @@
     </w:p>
     <w:p>
       <w:pPr>
+        <w:rPr>
+          <w:b/>
+          <w:sz w:val="22"/>
+          <w:szCs w:val="18"/>
+        </w:rPr>
+      </w:pPr>
+      <w:r>
+        <w:rPr>
+          <w:sz w:val="22"/>
+          <w:szCs w:val="18"/>
+        </w:rPr>
+        <w:t xml:space="preserve">Accessibility has been heavily considered for this art tool </w:t>
+      </w:r>
+      <w:r>
+        <w:rPr>
+          <w:sz w:val="22"/>
+          <w:szCs w:val="18"/>
+        </w:rPr>
+        <w:t xml:space="preserve">to tackle the issue of users with disabilities being unable to use the tool to its full capacity; colour-blindness filters have been run on the prototyped UI and on the program itself. </w:t>
+      </w:r>
+      <w:r>
+        <w:rPr>
+          <w:sz w:val="22"/>
+          <w:szCs w:val="18"/>
+        </w:rPr>
+        <w:t xml:space="preserve">However, those with motor disabilities may struggle with </w:t>
+      </w:r>
+      <w:r>
+        <w:rPr>
+          <w:sz w:val="22"/>
+          <w:szCs w:val="18"/>
+        </w:rPr>
+        <w:t>the mouse-only navigation of the interface. A future fix for this would be to introduce keybinds to specific buttons/functionalities in the solution.</w:t>
+      </w:r>
+    </w:p>
+    <w:p>
+      <w:pPr>
         <w:pStyle w:val="Heading3"/>
-        <w:rPr>
-          <w:b w:val="0"/>
-          <w:bCs/>
-          <w:sz w:val="22"/>
-          <w:szCs w:val="22"/>
-        </w:rPr>
-      </w:pPr>
-      <w:r>
-        <w:rPr>
-          <w:b w:val="0"/>
-          <w:bCs/>
-          <w:sz w:val="22"/>
-          <w:szCs w:val="22"/>
-        </w:rPr>
-        <w:t xml:space="preserve">Accessibility has been heavily considered for this art tool </w:t>
-      </w:r>
-      <w:r>
-        <w:rPr>
-          <w:b w:val="0"/>
-          <w:bCs/>
-          <w:sz w:val="22"/>
-          <w:szCs w:val="22"/>
-        </w:rPr>
-        <w:t xml:space="preserve">to tackle the issue of users with disabilities being unable to use the tool to its full capacity; colour-blindness filters have been run on the prototyped UI and on the program itself. </w:t>
-      </w:r>
-      <w:r>
-        <w:rPr>
-          <w:b w:val="0"/>
-          <w:bCs/>
-          <w:sz w:val="22"/>
-          <w:szCs w:val="22"/>
-        </w:rPr>
-        <w:t xml:space="preserve">However, those with motor disabilities may struggle with </w:t>
-      </w:r>
-      <w:r>
-        <w:rPr>
-          <w:b w:val="0"/>
-          <w:bCs/>
-          <w:sz w:val="22"/>
-          <w:szCs w:val="22"/>
-        </w:rPr>
-        <w:t>the mouse-only navigation of the interface. A future fix for this would be to introduce keybinds to specific buttons/functionalities in the solution.</w:t>
-      </w:r>
-      <w:r>
-        <w:rPr>
-          <w:b w:val="0"/>
-          <w:bCs/>
-          <w:sz w:val="22"/>
-          <w:szCs w:val="22"/>
+      </w:pPr>
+      <w:r>
+        <w:t>A.3.3 Ethical issues</w:t>
+      </w:r>
+    </w:p>
+    <w:p>
+      <w:pPr>
+        <w:rPr>
+          <w:sz w:val="22"/>
+          <w:szCs w:val="18"/>
+        </w:rPr>
+      </w:pPr>
+      <w:r>
+        <w:rPr>
+          <w:sz w:val="22"/>
+          <w:szCs w:val="18"/>
+        </w:rPr>
+        <w:t>An issue with a tool that provides suggestions and designs is the issue of ownership; there may be questions about who owns the resulting artwork and whether the tool would need to be credited as a co-author. The generation algorithm that is used may also generalise works, as if many users are being assisted with the same recommender, results could gradually be</w:t>
+      </w:r>
+      <w:r>
+        <w:rPr>
+          <w:sz w:val="22"/>
+          <w:szCs w:val="18"/>
+        </w:rPr>
+        <w:t xml:space="preserve"> homogenized, leading to a lack of originality, consequently raising concerns about authenticity of the artwork.</w:t>
+      </w:r>
+      <w:r>
+        <w:rPr>
+          <w:sz w:val="22"/>
+          <w:szCs w:val="18"/>
         </w:rPr>
         <w:t xml:space="preserve"> </w:t>
       </w:r>
     </w:p>
     <w:p>
       <w:pPr>
+        <w:rPr>
+          <w:sz w:val="22"/>
+          <w:szCs w:val="18"/>
+        </w:rPr>
+      </w:pPr>
+      <w:r>
+        <w:rPr>
+          <w:sz w:val="22"/>
+          <w:szCs w:val="18"/>
+        </w:rPr>
+        <w:t>To ensure transparency, it’s important that the users can see why and how the recommendations are made, hence why this information is available in the README.txt of the project repository. This means they can inspect the criteria for these suggestions and understand the factors influencing the tool’s recommendations. This helps artists control the degree of influence the tool has over their artistic vision and designs.</w:t>
+      </w:r>
+    </w:p>
+    <w:p/>
+    <w:p>
+      <w:pPr>
         <w:pStyle w:val="Heading3"/>
       </w:pPr>
       <w:r>
-        <w:t>A.3.3 Ethical issues</w:t>
-      </w:r>
-    </w:p>
-    <w:p>
-      <w:pPr>
-        <w:pStyle w:val="Heading3"/>
-        <w:rPr>
-          <w:b w:val="0"/>
-          <w:bCs/>
-          <w:sz w:val="22"/>
-          <w:szCs w:val="22"/>
-        </w:rPr>
-      </w:pPr>
-      <w:r>
-        <w:rPr>
-          <w:b w:val="0"/>
-          <w:bCs/>
-          <w:sz w:val="22"/>
-          <w:szCs w:val="22"/>
-        </w:rPr>
-        <w:t>&lt;</w:t>
-      </w:r>
-      <w:r>
-        <w:rPr>
-          <w:b w:val="0"/>
-          <w:bCs/>
-          <w:sz w:val="22"/>
-          <w:szCs w:val="22"/>
-        </w:rPr>
-        <w:t>Discussion of e</w:t>
-      </w:r>
-      <w:r>
-        <w:rPr>
-          <w:b w:val="0"/>
-          <w:bCs/>
-          <w:sz w:val="22"/>
-          <w:szCs w:val="22"/>
-        </w:rPr>
-        <w:t>thical issues&gt;</w:t>
-      </w:r>
-    </w:p>
-    <w:p>
-      <w:pPr>
-        <w:pStyle w:val="Heading3"/>
-      </w:pPr>
-      <w:r>
         <w:t>A.3.4 Professional issues</w:t>
       </w:r>
     </w:p>
@@ -6206,15 +7961,7 @@
           <w:sz w:val="22"/>
           <w:szCs w:val="22"/>
         </w:rPr>
-        <w:t xml:space="preserve">As p5.js is being included through a URL where the library is hosted externally, issues may arise in the case that the hosting service experiences downtime or technical issues. This </w:t>
-      </w:r>
-      <w:r>
-        <w:rPr>
-          <w:sz w:val="22"/>
-          <w:szCs w:val="22"/>
-        </w:rPr>
-        <w:lastRenderedPageBreak/>
-        <w:t xml:space="preserve">would make </w:t>
+        <w:t xml:space="preserve">As p5.js is being included through a URL where the library is hosted externally, issues may arise in the case that the hosting service experiences downtime or technical issues. This would make </w:t>
       </w:r>
       <w:r>
         <w:rPr>
@@ -6252,6 +7999,13 @@
           <w:szCs w:val="22"/>
         </w:rPr>
       </w:pPr>
+      <w:r>
+        <w:rPr>
+          <w:sz w:val="22"/>
+          <w:szCs w:val="22"/>
+        </w:rPr>
+        <w:t>To ensure users know how to use the system, comprehensive documentation should be provided to them to explain how to interact with the drawing tool and use its recommendations successfully.</w:t>
+      </w:r>
     </w:p>
     <w:p>
       <w:pPr>
@@ -6284,7 +8038,23 @@
           <w:sz w:val="22"/>
           <w:szCs w:val="22"/>
         </w:rPr>
-        <w:t>&lt;This appendix should provide a brief record of materials used in the solution that are not the student's own work. Such materials might be pieces of codes made available from a research group/company or from the internet, datasets prepared by external users or any preliminary materials/drafts/notes provided by a supervisor. It should be clear what was used as ready-made components and what was developed as part of the project. This appendix should be included even if no external materials were used, in which case a statement to that effect is all that is required.&gt;</w:t>
+        <w:t xml:space="preserve">&lt;This appendix should provide a brief record of materials used in the solution that are not the student's own work. Such materials might be pieces of codes made available from a research group/company or from the internet, datasets prepared by external </w:t>
+      </w:r>
+      <w:proofErr w:type="gramStart"/>
+      <w:r>
+        <w:rPr>
+          <w:sz w:val="22"/>
+          <w:szCs w:val="22"/>
+        </w:rPr>
+        <w:t>users</w:t>
+      </w:r>
+      <w:proofErr w:type="gramEnd"/>
+      <w:r>
+        <w:rPr>
+          <w:sz w:val="22"/>
+          <w:szCs w:val="22"/>
+        </w:rPr>
+        <w:t xml:space="preserve"> or any preliminary materials/drafts/notes provided by a supervisor. It should be clear what was used as ready-made components and what was developed as part of the project. This appendix should be included even if no external materials were used, in which case a statement to that effect is all that is required.&gt;</w:t>
       </w:r>
     </w:p>
     <w:p>
@@ -6296,7 +8066,7 @@
       </w:pPr>
     </w:p>
     <w:sectPr>
-      <w:headerReference w:type="default" r:id="rId19"/>
+      <w:headerReference w:type="default" r:id="rId26"/>
       <w:footnotePr>
         <w:numRestart w:val="eachSect"/>
       </w:footnotePr>
@@ -6312,7 +8082,7 @@
 </file>
 
 <file path=word/endnotes.xml><?xml version="1.0" encoding="utf-8"?>
-<w:endnotes xmlns:wpc="http://schemas.microsoft.com/office/word/2010/wordprocessingCanvas" xmlns:cx="http://schemas.microsoft.com/office/drawing/2014/chartex" xmlns:cx1="http://schemas.microsoft.com/office/drawing/2015/9/8/chartex" xmlns:cx2="http://schemas.microsoft.com/office/drawing/2015/10/21/chartex" xmlns:cx3="http://schemas.microsoft.com/office/drawing/2016/5/9/chartex" xmlns:cx4="http://schemas.microsoft.com/office/drawing/2016/5/10/chartex" xmlns:cx5="http://schemas.microsoft.com/office/drawing/2016/5/11/chartex" xmlns:cx6="http://schemas.microsoft.com/office/drawing/2016/5/12/chartex" xmlns:cx7="http://schemas.microsoft.com/office/drawing/2016/5/13/chartex" xmlns:cx8="http://schemas.microsoft.com/office/drawing/2016/5/14/chartex" xmlns:mc="http://schemas.openxmlformats.org/markup-compatibility/2006" xmlns:aink="http://schemas.microsoft.com/office/drawing/2016/ink" xmlns:am3d="http://schemas.microsoft.com/office/drawing/2017/model3d" xmlns:o="urn:schemas-microsoft-com:office:office" xmlns:oel="http://schemas.microsoft.com/office/2019/extlst" xmlns:r="http://schemas.openxmlformats.org/officeDocument/2006/relationships" xmlns:m="http://schemas.openxmlformats.org/officeDocument/2006/math" xmlns:v="urn:schemas-microsoft-com:vml" xmlns:wp14="http://schemas.microsoft.com/office/word/2010/wordprocessingDrawing" xmlns:wp="http://schemas.openxmlformats.org/drawingml/2006/wordprocessingDrawing" xmlns:w10="urn:schemas-microsoft-com:office:word" xmlns:w="http://schemas.openxmlformats.org/wordprocessingml/2006/main" xmlns:w14="http://schemas.microsoft.com/office/word/2010/wordml" xmlns:w15="http://schemas.microsoft.com/office/word/2012/wordml" xmlns:w16cex="http://schemas.microsoft.com/office/word/2018/wordml/cex" xmlns:w16cid="http://schemas.microsoft.com/office/word/2016/wordml/cid" xmlns:w16="http://schemas.microsoft.com/office/word/2018/wordml" xmlns:w16sdtdh="http://schemas.microsoft.com/office/word/2020/wordml/sdtdatahash" xmlns:w16se="http://schemas.microsoft.com/office/word/2015/wordml/symex" xmlns:wpg="http://schemas.microsoft.com/office/word/2010/wordprocessingGroup" xmlns:wpi="http://schemas.microsoft.com/office/word/2010/wordprocessingInk" xmlns:wne="http://schemas.microsoft.com/office/word/2006/wordml" xmlns:wps="http://schemas.microsoft.com/office/word/2010/wordprocessingShape" mc:Ignorable="w14 w15 w16se w16cid w16 w16cex w16sdtdh wp14">
+<w:endnotes xmlns:wpc="http://schemas.microsoft.com/office/word/2010/wordprocessingCanvas" xmlns:cx="http://schemas.microsoft.com/office/drawing/2014/chartex" xmlns:cx1="http://schemas.microsoft.com/office/drawing/2015/9/8/chartex" xmlns:cx2="http://schemas.microsoft.com/office/drawing/2015/10/21/chartex" xmlns:cx3="http://schemas.microsoft.com/office/drawing/2016/5/9/chartex" xmlns:cx4="http://schemas.microsoft.com/office/drawing/2016/5/10/chartex" xmlns:cx5="http://schemas.microsoft.com/office/drawing/2016/5/11/chartex" xmlns:cx6="http://schemas.microsoft.com/office/drawing/2016/5/12/chartex" xmlns:cx7="http://schemas.microsoft.com/office/drawing/2016/5/13/chartex" xmlns:cx8="http://schemas.microsoft.com/office/drawing/2016/5/14/chartex" xmlns:mc="http://schemas.openxmlformats.org/markup-compatibility/2006" xmlns:aink="http://schemas.microsoft.com/office/drawing/2016/ink" xmlns:am3d="http://schemas.microsoft.com/office/drawing/2017/model3d" xmlns:o="urn:schemas-microsoft-com:office:office" xmlns:oel="http://schemas.microsoft.com/office/2019/extlst" xmlns:r="http://schemas.openxmlformats.org/officeDocument/2006/relationships" xmlns:m="http://schemas.openxmlformats.org/officeDocument/2006/math" xmlns:v="urn:schemas-microsoft-com:vml" xmlns:wp14="http://schemas.microsoft.com/office/word/2010/wordprocessingDrawing" xmlns:wp="http://schemas.openxmlformats.org/drawingml/2006/wordprocessingDrawing" xmlns:w10="urn:schemas-microsoft-com:office:word" xmlns:w="http://schemas.openxmlformats.org/wordprocessingml/2006/main" xmlns:w14="http://schemas.microsoft.com/office/word/2010/wordml" xmlns:w15="http://schemas.microsoft.com/office/word/2012/wordml" xmlns:w16cex="http://schemas.microsoft.com/office/word/2018/wordml/cex" xmlns:w16cid="http://schemas.microsoft.com/office/word/2016/wordml/cid" xmlns:w16="http://schemas.microsoft.com/office/word/2018/wordml" xmlns:w16du="http://schemas.microsoft.com/office/word/2023/wordml/word16du" xmlns:w16sdtdh="http://schemas.microsoft.com/office/word/2020/wordml/sdtdatahash" xmlns:w16se="http://schemas.microsoft.com/office/word/2015/wordml/symex" xmlns:wpg="http://schemas.microsoft.com/office/word/2010/wordprocessingGroup" xmlns:wpi="http://schemas.microsoft.com/office/word/2010/wordprocessingInk" xmlns:wne="http://schemas.microsoft.com/office/word/2006/wordml" xmlns:wps="http://schemas.microsoft.com/office/word/2010/wordprocessingShape" mc:Ignorable="w14 w15 w16se w16cid w16 w16cex w16sdtdh w16du wp14">
   <w:endnote w:type="separator" w:id="-1">
     <w:p>
       <w:r>
@@ -6331,7 +8101,7 @@
 </file>
 
 <file path=word/footnotes.xml><?xml version="1.0" encoding="utf-8"?>
-<w:footnotes xmlns:wpc="http://schemas.microsoft.com/office/word/2010/wordprocessingCanvas" xmlns:cx="http://schemas.microsoft.com/office/drawing/2014/chartex" xmlns:cx1="http://schemas.microsoft.com/office/drawing/2015/9/8/chartex" xmlns:cx2="http://schemas.microsoft.com/office/drawing/2015/10/21/chartex" xmlns:cx3="http://schemas.microsoft.com/office/drawing/2016/5/9/chartex" xmlns:cx4="http://schemas.microsoft.com/office/drawing/2016/5/10/chartex" xmlns:cx5="http://schemas.microsoft.com/office/drawing/2016/5/11/chartex" xmlns:cx6="http://schemas.microsoft.com/office/drawing/2016/5/12/chartex" xmlns:cx7="http://schemas.microsoft.com/office/drawing/2016/5/13/chartex" xmlns:cx8="http://schemas.microsoft.com/office/drawing/2016/5/14/chartex" xmlns:mc="http://schemas.openxmlformats.org/markup-compatibility/2006" xmlns:aink="http://schemas.microsoft.com/office/drawing/2016/ink" xmlns:am3d="http://schemas.microsoft.com/office/drawing/2017/model3d" xmlns:o="urn:schemas-microsoft-com:office:office" xmlns:oel="http://schemas.microsoft.com/office/2019/extlst" xmlns:r="http://schemas.openxmlformats.org/officeDocument/2006/relationships" xmlns:m="http://schemas.openxmlformats.org/officeDocument/2006/math" xmlns:v="urn:schemas-microsoft-com:vml" xmlns:wp14="http://schemas.microsoft.com/office/word/2010/wordprocessingDrawing" xmlns:wp="http://schemas.openxmlformats.org/drawingml/2006/wordprocessingDrawing" xmlns:w10="urn:schemas-microsoft-com:office:word" xmlns:w="http://schemas.openxmlformats.org/wordprocessingml/2006/main" xmlns:w14="http://schemas.microsoft.com/office/word/2010/wordml" xmlns:w15="http://schemas.microsoft.com/office/word/2012/wordml" xmlns:w16cex="http://schemas.microsoft.com/office/word/2018/wordml/cex" xmlns:w16cid="http://schemas.microsoft.com/office/word/2016/wordml/cid" xmlns:w16="http://schemas.microsoft.com/office/word/2018/wordml" xmlns:w16sdtdh="http://schemas.microsoft.com/office/word/2020/wordml/sdtdatahash" xmlns:w16se="http://schemas.microsoft.com/office/word/2015/wordml/symex" xmlns:wpg="http://schemas.microsoft.com/office/word/2010/wordprocessingGroup" xmlns:wpi="http://schemas.microsoft.com/office/word/2010/wordprocessingInk" xmlns:wne="http://schemas.microsoft.com/office/word/2006/wordml" xmlns:wps="http://schemas.microsoft.com/office/word/2010/wordprocessingShape" mc:Ignorable="w14 w15 w16se w16cid w16 w16cex w16sdtdh wp14">
+<w:footnotes xmlns:wpc="http://schemas.microsoft.com/office/word/2010/wordprocessingCanvas" xmlns:cx="http://schemas.microsoft.com/office/drawing/2014/chartex" xmlns:cx1="http://schemas.microsoft.com/office/drawing/2015/9/8/chartex" xmlns:cx2="http://schemas.microsoft.com/office/drawing/2015/10/21/chartex" xmlns:cx3="http://schemas.microsoft.com/office/drawing/2016/5/9/chartex" xmlns:cx4="http://schemas.microsoft.com/office/drawing/2016/5/10/chartex" xmlns:cx5="http://schemas.microsoft.com/office/drawing/2016/5/11/chartex" xmlns:cx6="http://schemas.microsoft.com/office/drawing/2016/5/12/chartex" xmlns:cx7="http://schemas.microsoft.com/office/drawing/2016/5/13/chartex" xmlns:cx8="http://schemas.microsoft.com/office/drawing/2016/5/14/chartex" xmlns:mc="http://schemas.openxmlformats.org/markup-compatibility/2006" xmlns:aink="http://schemas.microsoft.com/office/drawing/2016/ink" xmlns:am3d="http://schemas.microsoft.com/office/drawing/2017/model3d" xmlns:o="urn:schemas-microsoft-com:office:office" xmlns:oel="http://schemas.microsoft.com/office/2019/extlst" xmlns:r="http://schemas.openxmlformats.org/officeDocument/2006/relationships" xmlns:m="http://schemas.openxmlformats.org/officeDocument/2006/math" xmlns:v="urn:schemas-microsoft-com:vml" xmlns:wp14="http://schemas.microsoft.com/office/word/2010/wordprocessingDrawing" xmlns:wp="http://schemas.openxmlformats.org/drawingml/2006/wordprocessingDrawing" xmlns:w10="urn:schemas-microsoft-com:office:word" xmlns:w="http://schemas.openxmlformats.org/wordprocessingml/2006/main" xmlns:w14="http://schemas.microsoft.com/office/word/2010/wordml" xmlns:w15="http://schemas.microsoft.com/office/word/2012/wordml" xmlns:w16cex="http://schemas.microsoft.com/office/word/2018/wordml/cex" xmlns:w16cid="http://schemas.microsoft.com/office/word/2016/wordml/cid" xmlns:w16="http://schemas.microsoft.com/office/word/2018/wordml" xmlns:w16du="http://schemas.microsoft.com/office/word/2023/wordml/word16du" xmlns:w16sdtdh="http://schemas.microsoft.com/office/word/2020/wordml/sdtdatahash" xmlns:w16se="http://schemas.microsoft.com/office/word/2015/wordml/symex" xmlns:wpg="http://schemas.microsoft.com/office/word/2010/wordprocessingGroup" xmlns:wpi="http://schemas.microsoft.com/office/word/2010/wordprocessingInk" xmlns:wne="http://schemas.microsoft.com/office/word/2006/wordml" xmlns:wps="http://schemas.microsoft.com/office/word/2010/wordprocessingShape" mc:Ignorable="w14 w15 w16se w16cid w16 w16cex w16sdtdh w16du wp14">
   <w:footnote w:type="separator" w:id="-1">
     <w:p>
       <w:r>
@@ -6350,7 +8120,7 @@
 </file>
 
 <file path=word/header1.xml><?xml version="1.0" encoding="utf-8"?>
-<w:hdr xmlns:wpc="http://schemas.microsoft.com/office/word/2010/wordprocessingCanvas" xmlns:cx="http://schemas.microsoft.com/office/drawing/2014/chartex" xmlns:cx1="http://schemas.microsoft.com/office/drawing/2015/9/8/chartex" xmlns:cx2="http://schemas.microsoft.com/office/drawing/2015/10/21/chartex" xmlns:cx3="http://schemas.microsoft.com/office/drawing/2016/5/9/chartex" xmlns:cx4="http://schemas.microsoft.com/office/drawing/2016/5/10/chartex" xmlns:cx5="http://schemas.microsoft.com/office/drawing/2016/5/11/chartex" xmlns:cx6="http://schemas.microsoft.com/office/drawing/2016/5/12/chartex" xmlns:cx7="http://schemas.microsoft.com/office/drawing/2016/5/13/chartex" xmlns:cx8="http://schemas.microsoft.com/office/drawing/2016/5/14/chartex" xmlns:mc="http://schemas.openxmlformats.org/markup-compatibility/2006" xmlns:aink="http://schemas.microsoft.com/office/drawing/2016/ink" xmlns:am3d="http://schemas.microsoft.com/office/drawing/2017/model3d" xmlns:o="urn:schemas-microsoft-com:office:office" xmlns:oel="http://schemas.microsoft.com/office/2019/extlst" xmlns:r="http://schemas.openxmlformats.org/officeDocument/2006/relationships" xmlns:m="http://schemas.openxmlformats.org/officeDocument/2006/math" xmlns:v="urn:schemas-microsoft-com:vml" xmlns:wp14="http://schemas.microsoft.com/office/word/2010/wordprocessingDrawing" xmlns:wp="http://schemas.openxmlformats.org/drawingml/2006/wordprocessingDrawing" xmlns:w10="urn:schemas-microsoft-com:office:word" xmlns:w="http://schemas.openxmlformats.org/wordprocessingml/2006/main" xmlns:w14="http://schemas.microsoft.com/office/word/2010/wordml" xmlns:w15="http://schemas.microsoft.com/office/word/2012/wordml" xmlns:w16cex="http://schemas.microsoft.com/office/word/2018/wordml/cex" xmlns:w16cid="http://schemas.microsoft.com/office/word/2016/wordml/cid" xmlns:w16="http://schemas.microsoft.com/office/word/2018/wordml" xmlns:w16sdtdh="http://schemas.microsoft.com/office/word/2020/wordml/sdtdatahash" xmlns:w16se="http://schemas.microsoft.com/office/word/2015/wordml/symex" xmlns:wpg="http://schemas.microsoft.com/office/word/2010/wordprocessingGroup" xmlns:wpi="http://schemas.microsoft.com/office/word/2010/wordprocessingInk" xmlns:wne="http://schemas.microsoft.com/office/word/2006/wordml" xmlns:wps="http://schemas.microsoft.com/office/word/2010/wordprocessingShape" mc:Ignorable="w14 w15 w16se w16cid w16 w16cex w16sdtdh wp14">
+<w:hdr xmlns:wpc="http://schemas.microsoft.com/office/word/2010/wordprocessingCanvas" xmlns:cx="http://schemas.microsoft.com/office/drawing/2014/chartex" xmlns:cx1="http://schemas.microsoft.com/office/drawing/2015/9/8/chartex" xmlns:cx2="http://schemas.microsoft.com/office/drawing/2015/10/21/chartex" xmlns:cx3="http://schemas.microsoft.com/office/drawing/2016/5/9/chartex" xmlns:cx4="http://schemas.microsoft.com/office/drawing/2016/5/10/chartex" xmlns:cx5="http://schemas.microsoft.com/office/drawing/2016/5/11/chartex" xmlns:cx6="http://schemas.microsoft.com/office/drawing/2016/5/12/chartex" xmlns:cx7="http://schemas.microsoft.com/office/drawing/2016/5/13/chartex" xmlns:cx8="http://schemas.microsoft.com/office/drawing/2016/5/14/chartex" xmlns:mc="http://schemas.openxmlformats.org/markup-compatibility/2006" xmlns:aink="http://schemas.microsoft.com/office/drawing/2016/ink" xmlns:am3d="http://schemas.microsoft.com/office/drawing/2017/model3d" xmlns:o="urn:schemas-microsoft-com:office:office" xmlns:oel="http://schemas.microsoft.com/office/2019/extlst" xmlns:r="http://schemas.openxmlformats.org/officeDocument/2006/relationships" xmlns:m="http://schemas.openxmlformats.org/officeDocument/2006/math" xmlns:v="urn:schemas-microsoft-com:vml" xmlns:wp14="http://schemas.microsoft.com/office/word/2010/wordprocessingDrawing" xmlns:wp="http://schemas.openxmlformats.org/drawingml/2006/wordprocessingDrawing" xmlns:w10="urn:schemas-microsoft-com:office:word" xmlns:w="http://schemas.openxmlformats.org/wordprocessingml/2006/main" xmlns:w14="http://schemas.microsoft.com/office/word/2010/wordml" xmlns:w15="http://schemas.microsoft.com/office/word/2012/wordml" xmlns:w16cex="http://schemas.microsoft.com/office/word/2018/wordml/cex" xmlns:w16cid="http://schemas.microsoft.com/office/word/2016/wordml/cid" xmlns:w16="http://schemas.microsoft.com/office/word/2018/wordml" xmlns:w16du="http://schemas.microsoft.com/office/word/2023/wordml/word16du" xmlns:w16sdtdh="http://schemas.microsoft.com/office/word/2020/wordml/sdtdatahash" xmlns:w16se="http://schemas.microsoft.com/office/word/2015/wordml/symex" xmlns:wpg="http://schemas.microsoft.com/office/word/2010/wordprocessingGroup" xmlns:wpi="http://schemas.microsoft.com/office/word/2010/wordprocessingInk" xmlns:wne="http://schemas.microsoft.com/office/word/2006/wordml" xmlns:wps="http://schemas.microsoft.com/office/word/2010/wordprocessingShape" mc:Ignorable="w14 w15 w16se w16cid w16 w16cex w16sdtdh w16du wp14">
   <w:p>
     <w:pPr>
       <w:pStyle w:val="Header"/>
@@ -6384,7 +8154,7 @@
 </file>
 
 <file path=word/header2.xml><?xml version="1.0" encoding="utf-8"?>
-<w:hdr xmlns:wpc="http://schemas.microsoft.com/office/word/2010/wordprocessingCanvas" xmlns:cx="http://schemas.microsoft.com/office/drawing/2014/chartex" xmlns:cx1="http://schemas.microsoft.com/office/drawing/2015/9/8/chartex" xmlns:cx2="http://schemas.microsoft.com/office/drawing/2015/10/21/chartex" xmlns:cx3="http://schemas.microsoft.com/office/drawing/2016/5/9/chartex" xmlns:cx4="http://schemas.microsoft.com/office/drawing/2016/5/10/chartex" xmlns:cx5="http://schemas.microsoft.com/office/drawing/2016/5/11/chartex" xmlns:cx6="http://schemas.microsoft.com/office/drawing/2016/5/12/chartex" xmlns:cx7="http://schemas.microsoft.com/office/drawing/2016/5/13/chartex" xmlns:cx8="http://schemas.microsoft.com/office/drawing/2016/5/14/chartex" xmlns:mc="http://schemas.openxmlformats.org/markup-compatibility/2006" xmlns:aink="http://schemas.microsoft.com/office/drawing/2016/ink" xmlns:am3d="http://schemas.microsoft.com/office/drawing/2017/model3d" xmlns:o="urn:schemas-microsoft-com:office:office" xmlns:oel="http://schemas.microsoft.com/office/2019/extlst" xmlns:r="http://schemas.openxmlformats.org/officeDocument/2006/relationships" xmlns:m="http://schemas.openxmlformats.org/officeDocument/2006/math" xmlns:v="urn:schemas-microsoft-com:vml" xmlns:wp14="http://schemas.microsoft.com/office/word/2010/wordprocessingDrawing" xmlns:wp="http://schemas.openxmlformats.org/drawingml/2006/wordprocessingDrawing" xmlns:w10="urn:schemas-microsoft-com:office:word" xmlns:w="http://schemas.openxmlformats.org/wordprocessingml/2006/main" xmlns:w14="http://schemas.microsoft.com/office/word/2010/wordml" xmlns:w15="http://schemas.microsoft.com/office/word/2012/wordml" xmlns:w16cex="http://schemas.microsoft.com/office/word/2018/wordml/cex" xmlns:w16cid="http://schemas.microsoft.com/office/word/2016/wordml/cid" xmlns:w16="http://schemas.microsoft.com/office/word/2018/wordml" xmlns:w16sdtdh="http://schemas.microsoft.com/office/word/2020/wordml/sdtdatahash" xmlns:w16se="http://schemas.microsoft.com/office/word/2015/wordml/symex" xmlns:wpg="http://schemas.microsoft.com/office/word/2010/wordprocessingGroup" xmlns:wpi="http://schemas.microsoft.com/office/word/2010/wordprocessingInk" xmlns:wne="http://schemas.microsoft.com/office/word/2006/wordml" xmlns:wps="http://schemas.microsoft.com/office/word/2010/wordprocessingShape" mc:Ignorable="w14 w15 w16se w16cid w16 w16cex w16sdtdh wp14">
+<w:hdr xmlns:wpc="http://schemas.microsoft.com/office/word/2010/wordprocessingCanvas" xmlns:cx="http://schemas.microsoft.com/office/drawing/2014/chartex" xmlns:cx1="http://schemas.microsoft.com/office/drawing/2015/9/8/chartex" xmlns:cx2="http://schemas.microsoft.com/office/drawing/2015/10/21/chartex" xmlns:cx3="http://schemas.microsoft.com/office/drawing/2016/5/9/chartex" xmlns:cx4="http://schemas.microsoft.com/office/drawing/2016/5/10/chartex" xmlns:cx5="http://schemas.microsoft.com/office/drawing/2016/5/11/chartex" xmlns:cx6="http://schemas.microsoft.com/office/drawing/2016/5/12/chartex" xmlns:cx7="http://schemas.microsoft.com/office/drawing/2016/5/13/chartex" xmlns:cx8="http://schemas.microsoft.com/office/drawing/2016/5/14/chartex" xmlns:mc="http://schemas.openxmlformats.org/markup-compatibility/2006" xmlns:aink="http://schemas.microsoft.com/office/drawing/2016/ink" xmlns:am3d="http://schemas.microsoft.com/office/drawing/2017/model3d" xmlns:o="urn:schemas-microsoft-com:office:office" xmlns:oel="http://schemas.microsoft.com/office/2019/extlst" xmlns:r="http://schemas.openxmlformats.org/officeDocument/2006/relationships" xmlns:m="http://schemas.openxmlformats.org/officeDocument/2006/math" xmlns:v="urn:schemas-microsoft-com:vml" xmlns:wp14="http://schemas.microsoft.com/office/word/2010/wordprocessingDrawing" xmlns:wp="http://schemas.openxmlformats.org/drawingml/2006/wordprocessingDrawing" xmlns:w10="urn:schemas-microsoft-com:office:word" xmlns:w="http://schemas.openxmlformats.org/wordprocessingml/2006/main" xmlns:w14="http://schemas.microsoft.com/office/word/2010/wordml" xmlns:w15="http://schemas.microsoft.com/office/word/2012/wordml" xmlns:w16cex="http://schemas.microsoft.com/office/word/2018/wordml/cex" xmlns:w16cid="http://schemas.microsoft.com/office/word/2016/wordml/cid" xmlns:w16="http://schemas.microsoft.com/office/word/2018/wordml" xmlns:w16du="http://schemas.microsoft.com/office/word/2023/wordml/word16du" xmlns:w16sdtdh="http://schemas.microsoft.com/office/word/2020/wordml/sdtdatahash" xmlns:w16se="http://schemas.microsoft.com/office/word/2015/wordml/symex" xmlns:wpg="http://schemas.microsoft.com/office/word/2010/wordprocessingGroup" xmlns:wpi="http://schemas.microsoft.com/office/word/2010/wordprocessingInk" xmlns:wne="http://schemas.microsoft.com/office/word/2006/wordml" xmlns:wps="http://schemas.microsoft.com/office/word/2010/wordprocessingShape" mc:Ignorable="w14 w15 w16se w16cid w16 w16cex w16sdtdh w16du wp14">
   <w:p>
     <w:pPr>
       <w:pStyle w:val="Header"/>
@@ -6421,7 +8191,7 @@
 </file>
 
 <file path=word/numbering.xml><?xml version="1.0" encoding="utf-8"?>
-<w:numbering xmlns:wpc="http://schemas.microsoft.com/office/word/2010/wordprocessingCanvas" xmlns:cx="http://schemas.microsoft.com/office/drawing/2014/chartex" xmlns:cx1="http://schemas.microsoft.com/office/drawing/2015/9/8/chartex" xmlns:cx2="http://schemas.microsoft.com/office/drawing/2015/10/21/chartex" xmlns:cx3="http://schemas.microsoft.com/office/drawing/2016/5/9/chartex" xmlns:cx4="http://schemas.microsoft.com/office/drawing/2016/5/10/chartex" xmlns:cx5="http://schemas.microsoft.com/office/drawing/2016/5/11/chartex" xmlns:cx6="http://schemas.microsoft.com/office/drawing/2016/5/12/chartex" xmlns:cx7="http://schemas.microsoft.com/office/drawing/2016/5/13/chartex" xmlns:cx8="http://schemas.microsoft.com/office/drawing/2016/5/14/chartex" xmlns:mc="http://schemas.openxmlformats.org/markup-compatibility/2006" xmlns:aink="http://schemas.microsoft.com/office/drawing/2016/ink" xmlns:am3d="http://schemas.microsoft.com/office/drawing/2017/model3d" xmlns:o="urn:schemas-microsoft-com:office:office" xmlns:oel="http://schemas.microsoft.com/office/2019/extlst" xmlns:r="http://schemas.openxmlformats.org/officeDocument/2006/relationships" xmlns:m="http://schemas.openxmlformats.org/officeDocument/2006/math" xmlns:v="urn:schemas-microsoft-com:vml" xmlns:wp14="http://schemas.microsoft.com/office/word/2010/wordprocessingDrawing" xmlns:wp="http://schemas.openxmlformats.org/drawingml/2006/wordprocessingDrawing" xmlns:w10="urn:schemas-microsoft-com:office:word" xmlns:w="http://schemas.openxmlformats.org/wordprocessingml/2006/main" xmlns:w14="http://schemas.microsoft.com/office/word/2010/wordml" xmlns:w15="http://schemas.microsoft.com/office/word/2012/wordml" xmlns:w16cex="http://schemas.microsoft.com/office/word/2018/wordml/cex" xmlns:w16cid="http://schemas.microsoft.com/office/word/2016/wordml/cid" xmlns:w16="http://schemas.microsoft.com/office/word/2018/wordml" xmlns:w16sdtdh="http://schemas.microsoft.com/office/word/2020/wordml/sdtdatahash" xmlns:w16se="http://schemas.microsoft.com/office/word/2015/wordml/symex" xmlns:wpg="http://schemas.microsoft.com/office/word/2010/wordprocessingGroup" xmlns:wpi="http://schemas.microsoft.com/office/word/2010/wordprocessingInk" xmlns:wne="http://schemas.microsoft.com/office/word/2006/wordml" xmlns:wps="http://schemas.microsoft.com/office/word/2010/wordprocessingShape" mc:Ignorable="w14 w15 w16se w16cid w16 w16cex w16sdtdh wp14">
+<w:numbering xmlns:wpc="http://schemas.microsoft.com/office/word/2010/wordprocessingCanvas" xmlns:cx="http://schemas.microsoft.com/office/drawing/2014/chartex" xmlns:cx1="http://schemas.microsoft.com/office/drawing/2015/9/8/chartex" xmlns:cx2="http://schemas.microsoft.com/office/drawing/2015/10/21/chartex" xmlns:cx3="http://schemas.microsoft.com/office/drawing/2016/5/9/chartex" xmlns:cx4="http://schemas.microsoft.com/office/drawing/2016/5/10/chartex" xmlns:cx5="http://schemas.microsoft.com/office/drawing/2016/5/11/chartex" xmlns:cx6="http://schemas.microsoft.com/office/drawing/2016/5/12/chartex" xmlns:cx7="http://schemas.microsoft.com/office/drawing/2016/5/13/chartex" xmlns:cx8="http://schemas.microsoft.com/office/drawing/2016/5/14/chartex" xmlns:mc="http://schemas.openxmlformats.org/markup-compatibility/2006" xmlns:aink="http://schemas.microsoft.com/office/drawing/2016/ink" xmlns:am3d="http://schemas.microsoft.com/office/drawing/2017/model3d" xmlns:o="urn:schemas-microsoft-com:office:office" xmlns:oel="http://schemas.microsoft.com/office/2019/extlst" xmlns:r="http://schemas.openxmlformats.org/officeDocument/2006/relationships" xmlns:m="http://schemas.openxmlformats.org/officeDocument/2006/math" xmlns:v="urn:schemas-microsoft-com:vml" xmlns:wp14="http://schemas.microsoft.com/office/word/2010/wordprocessingDrawing" xmlns:wp="http://schemas.openxmlformats.org/drawingml/2006/wordprocessingDrawing" xmlns:w10="urn:schemas-microsoft-com:office:word" xmlns:w="http://schemas.openxmlformats.org/wordprocessingml/2006/main" xmlns:w14="http://schemas.microsoft.com/office/word/2010/wordml" xmlns:w15="http://schemas.microsoft.com/office/word/2012/wordml" xmlns:w16cex="http://schemas.microsoft.com/office/word/2018/wordml/cex" xmlns:w16cid="http://schemas.microsoft.com/office/word/2016/wordml/cid" xmlns:w16="http://schemas.microsoft.com/office/word/2018/wordml" xmlns:w16du="http://schemas.microsoft.com/office/word/2023/wordml/word16du" xmlns:w16sdtdh="http://schemas.microsoft.com/office/word/2020/wordml/sdtdatahash" xmlns:w16se="http://schemas.microsoft.com/office/word/2015/wordml/symex" xmlns:wpg="http://schemas.microsoft.com/office/word/2010/wordprocessingGroup" xmlns:wpi="http://schemas.microsoft.com/office/word/2010/wordprocessingInk" xmlns:wne="http://schemas.microsoft.com/office/word/2006/wordml" xmlns:wps="http://schemas.microsoft.com/office/word/2010/wordprocessingShape" mc:Ignorable="w14 w15 w16se w16cid w16 w16cex w16sdtdh w16du wp14">
   <w:abstractNum w:abstractNumId="0" w15:restartNumberingAfterBreak="0">
     <w:nsid w:val="FFFFFF7C"/>
     <w:multiLevelType w:val="singleLevel"/>
@@ -6834,6 +8604,118 @@
     </w:lvl>
   </w:abstractNum>
   <w:abstractNum w:abstractNumId="12" w15:restartNumberingAfterBreak="0">
+    <w:nsid w:val="0AE82044"/>
+    <w:multiLevelType w:val="hybridMultilevel"/>
+    <w:tmpl w:val="027477D2"/>
+    <w:lvl w:ilvl="0" w:tplc="68A85BEE">
+      <w:numFmt w:val="bullet"/>
+      <w:lvlText w:val="-"/>
+      <w:lvlJc w:val="left"/>
+      <w:pPr>
+        <w:ind w:left="720" w:hanging="360"/>
+      </w:pPr>
+      <w:rPr>
+        <w:rFonts w:ascii="Arial" w:eastAsia="Times New Roman" w:hAnsi="Arial" w:cs="Arial" w:hint="default"/>
+      </w:rPr>
+    </w:lvl>
+    <w:lvl w:ilvl="1" w:tplc="08090003" w:tentative="1">
+      <w:start w:val="1"/>
+      <w:numFmt w:val="bullet"/>
+      <w:lvlText w:val="o"/>
+      <w:lvlJc w:val="left"/>
+      <w:pPr>
+        <w:ind w:left="1440" w:hanging="360"/>
+      </w:pPr>
+      <w:rPr>
+        <w:rFonts w:ascii="Courier New" w:hAnsi="Courier New" w:cs="Courier New" w:hint="default"/>
+      </w:rPr>
+    </w:lvl>
+    <w:lvl w:ilvl="2" w:tplc="08090005" w:tentative="1">
+      <w:start w:val="1"/>
+      <w:numFmt w:val="bullet"/>
+      <w:lvlText w:val=""/>
+      <w:lvlJc w:val="left"/>
+      <w:pPr>
+        <w:ind w:left="2160" w:hanging="360"/>
+      </w:pPr>
+      <w:rPr>
+        <w:rFonts w:ascii="Wingdings" w:hAnsi="Wingdings" w:hint="default"/>
+      </w:rPr>
+    </w:lvl>
+    <w:lvl w:ilvl="3" w:tplc="08090001" w:tentative="1">
+      <w:start w:val="1"/>
+      <w:numFmt w:val="bullet"/>
+      <w:lvlText w:val=""/>
+      <w:lvlJc w:val="left"/>
+      <w:pPr>
+        <w:ind w:left="2880" w:hanging="360"/>
+      </w:pPr>
+      <w:rPr>
+        <w:rFonts w:ascii="Symbol" w:hAnsi="Symbol" w:hint="default"/>
+      </w:rPr>
+    </w:lvl>
+    <w:lvl w:ilvl="4" w:tplc="08090003" w:tentative="1">
+      <w:start w:val="1"/>
+      <w:numFmt w:val="bullet"/>
+      <w:lvlText w:val="o"/>
+      <w:lvlJc w:val="left"/>
+      <w:pPr>
+        <w:ind w:left="3600" w:hanging="360"/>
+      </w:pPr>
+      <w:rPr>
+        <w:rFonts w:ascii="Courier New" w:hAnsi="Courier New" w:cs="Courier New" w:hint="default"/>
+      </w:rPr>
+    </w:lvl>
+    <w:lvl w:ilvl="5" w:tplc="08090005" w:tentative="1">
+      <w:start w:val="1"/>
+      <w:numFmt w:val="bullet"/>
+      <w:lvlText w:val=""/>
+      <w:lvlJc w:val="left"/>
+      <w:pPr>
+        <w:ind w:left="4320" w:hanging="360"/>
+      </w:pPr>
+      <w:rPr>
+        <w:rFonts w:ascii="Wingdings" w:hAnsi="Wingdings" w:hint="default"/>
+      </w:rPr>
+    </w:lvl>
+    <w:lvl w:ilvl="6" w:tplc="08090001" w:tentative="1">
+      <w:start w:val="1"/>
+      <w:numFmt w:val="bullet"/>
+      <w:lvlText w:val=""/>
+      <w:lvlJc w:val="left"/>
+      <w:pPr>
+        <w:ind w:left="5040" w:hanging="360"/>
+      </w:pPr>
+      <w:rPr>
+        <w:rFonts w:ascii="Symbol" w:hAnsi="Symbol" w:hint="default"/>
+      </w:rPr>
+    </w:lvl>
+    <w:lvl w:ilvl="7" w:tplc="08090003" w:tentative="1">
+      <w:start w:val="1"/>
+      <w:numFmt w:val="bullet"/>
+      <w:lvlText w:val="o"/>
+      <w:lvlJc w:val="left"/>
+      <w:pPr>
+        <w:ind w:left="5760" w:hanging="360"/>
+      </w:pPr>
+      <w:rPr>
+        <w:rFonts w:ascii="Courier New" w:hAnsi="Courier New" w:cs="Courier New" w:hint="default"/>
+      </w:rPr>
+    </w:lvl>
+    <w:lvl w:ilvl="8" w:tplc="08090005" w:tentative="1">
+      <w:start w:val="1"/>
+      <w:numFmt w:val="bullet"/>
+      <w:lvlText w:val=""/>
+      <w:lvlJc w:val="left"/>
+      <w:pPr>
+        <w:ind w:left="6480" w:hanging="360"/>
+      </w:pPr>
+      <w:rPr>
+        <w:rFonts w:ascii="Wingdings" w:hAnsi="Wingdings" w:hint="default"/>
+      </w:rPr>
+    </w:lvl>
+  </w:abstractNum>
+  <w:abstractNum w:abstractNumId="13" w15:restartNumberingAfterBreak="0">
     <w:nsid w:val="24131BB9"/>
     <w:multiLevelType w:val="hybridMultilevel"/>
     <w:tmpl w:val="9B8A6800"/>
@@ -6946,7 +8828,7 @@
       </w:rPr>
     </w:lvl>
   </w:abstractNum>
-  <w:abstractNum w:abstractNumId="13" w15:restartNumberingAfterBreak="0">
+  <w:abstractNum w:abstractNumId="14" w15:restartNumberingAfterBreak="0">
     <w:nsid w:val="307355F0"/>
     <w:multiLevelType w:val="hybridMultilevel"/>
     <w:tmpl w:val="34305C04"/>
@@ -7059,7 +8941,119 @@
       </w:rPr>
     </w:lvl>
   </w:abstractNum>
-  <w:abstractNum w:abstractNumId="14" w15:restartNumberingAfterBreak="0">
+  <w:abstractNum w:abstractNumId="15" w15:restartNumberingAfterBreak="0">
+    <w:nsid w:val="31536D03"/>
+    <w:multiLevelType w:val="hybridMultilevel"/>
+    <w:tmpl w:val="D0585DCC"/>
+    <w:lvl w:ilvl="0" w:tplc="68A85BEE">
+      <w:numFmt w:val="bullet"/>
+      <w:lvlText w:val="-"/>
+      <w:lvlJc w:val="left"/>
+      <w:pPr>
+        <w:ind w:left="720" w:hanging="360"/>
+      </w:pPr>
+      <w:rPr>
+        <w:rFonts w:ascii="Arial" w:eastAsia="Times New Roman" w:hAnsi="Arial" w:cs="Arial" w:hint="default"/>
+      </w:rPr>
+    </w:lvl>
+    <w:lvl w:ilvl="1" w:tplc="08090003" w:tentative="1">
+      <w:start w:val="1"/>
+      <w:numFmt w:val="bullet"/>
+      <w:lvlText w:val="o"/>
+      <w:lvlJc w:val="left"/>
+      <w:pPr>
+        <w:ind w:left="1440" w:hanging="360"/>
+      </w:pPr>
+      <w:rPr>
+        <w:rFonts w:ascii="Courier New" w:hAnsi="Courier New" w:cs="Courier New" w:hint="default"/>
+      </w:rPr>
+    </w:lvl>
+    <w:lvl w:ilvl="2" w:tplc="08090005" w:tentative="1">
+      <w:start w:val="1"/>
+      <w:numFmt w:val="bullet"/>
+      <w:lvlText w:val=""/>
+      <w:lvlJc w:val="left"/>
+      <w:pPr>
+        <w:ind w:left="2160" w:hanging="360"/>
+      </w:pPr>
+      <w:rPr>
+        <w:rFonts w:ascii="Wingdings" w:hAnsi="Wingdings" w:hint="default"/>
+      </w:rPr>
+    </w:lvl>
+    <w:lvl w:ilvl="3" w:tplc="08090001" w:tentative="1">
+      <w:start w:val="1"/>
+      <w:numFmt w:val="bullet"/>
+      <w:lvlText w:val=""/>
+      <w:lvlJc w:val="left"/>
+      <w:pPr>
+        <w:ind w:left="2880" w:hanging="360"/>
+      </w:pPr>
+      <w:rPr>
+        <w:rFonts w:ascii="Symbol" w:hAnsi="Symbol" w:hint="default"/>
+      </w:rPr>
+    </w:lvl>
+    <w:lvl w:ilvl="4" w:tplc="08090003" w:tentative="1">
+      <w:start w:val="1"/>
+      <w:numFmt w:val="bullet"/>
+      <w:lvlText w:val="o"/>
+      <w:lvlJc w:val="left"/>
+      <w:pPr>
+        <w:ind w:left="3600" w:hanging="360"/>
+      </w:pPr>
+      <w:rPr>
+        <w:rFonts w:ascii="Courier New" w:hAnsi="Courier New" w:cs="Courier New" w:hint="default"/>
+      </w:rPr>
+    </w:lvl>
+    <w:lvl w:ilvl="5" w:tplc="08090005" w:tentative="1">
+      <w:start w:val="1"/>
+      <w:numFmt w:val="bullet"/>
+      <w:lvlText w:val=""/>
+      <w:lvlJc w:val="left"/>
+      <w:pPr>
+        <w:ind w:left="4320" w:hanging="360"/>
+      </w:pPr>
+      <w:rPr>
+        <w:rFonts w:ascii="Wingdings" w:hAnsi="Wingdings" w:hint="default"/>
+      </w:rPr>
+    </w:lvl>
+    <w:lvl w:ilvl="6" w:tplc="08090001" w:tentative="1">
+      <w:start w:val="1"/>
+      <w:numFmt w:val="bullet"/>
+      <w:lvlText w:val=""/>
+      <w:lvlJc w:val="left"/>
+      <w:pPr>
+        <w:ind w:left="5040" w:hanging="360"/>
+      </w:pPr>
+      <w:rPr>
+        <w:rFonts w:ascii="Symbol" w:hAnsi="Symbol" w:hint="default"/>
+      </w:rPr>
+    </w:lvl>
+    <w:lvl w:ilvl="7" w:tplc="08090003" w:tentative="1">
+      <w:start w:val="1"/>
+      <w:numFmt w:val="bullet"/>
+      <w:lvlText w:val="o"/>
+      <w:lvlJc w:val="left"/>
+      <w:pPr>
+        <w:ind w:left="5760" w:hanging="360"/>
+      </w:pPr>
+      <w:rPr>
+        <w:rFonts w:ascii="Courier New" w:hAnsi="Courier New" w:cs="Courier New" w:hint="default"/>
+      </w:rPr>
+    </w:lvl>
+    <w:lvl w:ilvl="8" w:tplc="08090005" w:tentative="1">
+      <w:start w:val="1"/>
+      <w:numFmt w:val="bullet"/>
+      <w:lvlText w:val=""/>
+      <w:lvlJc w:val="left"/>
+      <w:pPr>
+        <w:ind w:left="6480" w:hanging="360"/>
+      </w:pPr>
+      <w:rPr>
+        <w:rFonts w:ascii="Wingdings" w:hAnsi="Wingdings" w:hint="default"/>
+      </w:rPr>
+    </w:lvl>
+  </w:abstractNum>
+  <w:abstractNum w:abstractNumId="16" w15:restartNumberingAfterBreak="0">
     <w:nsid w:val="36AC243D"/>
     <w:multiLevelType w:val="hybridMultilevel"/>
     <w:tmpl w:val="F0347DCA"/>
@@ -7172,7 +9166,7 @@
       </w:rPr>
     </w:lvl>
   </w:abstractNum>
-  <w:abstractNum w:abstractNumId="15" w15:restartNumberingAfterBreak="0">
+  <w:abstractNum w:abstractNumId="17" w15:restartNumberingAfterBreak="0">
     <w:nsid w:val="445F2AF6"/>
     <w:multiLevelType w:val="hybridMultilevel"/>
     <w:tmpl w:val="9034ACCE"/>
@@ -7285,7 +9279,7 @@
       </w:rPr>
     </w:lvl>
   </w:abstractNum>
-  <w:abstractNum w:abstractNumId="16" w15:restartNumberingAfterBreak="0">
+  <w:abstractNum w:abstractNumId="18" w15:restartNumberingAfterBreak="0">
     <w:nsid w:val="571504CC"/>
     <w:multiLevelType w:val="hybridMultilevel"/>
     <w:tmpl w:val="91AA967C"/>
@@ -7398,7 +9392,7 @@
       </w:rPr>
     </w:lvl>
   </w:abstractNum>
-  <w:abstractNum w:abstractNumId="17" w15:restartNumberingAfterBreak="0">
+  <w:abstractNum w:abstractNumId="19" w15:restartNumberingAfterBreak="0">
     <w:nsid w:val="6A917ECD"/>
     <w:multiLevelType w:val="hybridMultilevel"/>
     <w:tmpl w:val="27044AE2"/>
@@ -7511,7 +9505,7 @@
       </w:rPr>
     </w:lvl>
   </w:abstractNum>
-  <w:abstractNum w:abstractNumId="18" w15:restartNumberingAfterBreak="0">
+  <w:abstractNum w:abstractNumId="20" w15:restartNumberingAfterBreak="0">
     <w:nsid w:val="6DF04E0F"/>
     <w:multiLevelType w:val="hybridMultilevel"/>
     <w:tmpl w:val="295C1118"/>
@@ -7624,20 +9618,132 @@
       </w:rPr>
     </w:lvl>
   </w:abstractNum>
+  <w:abstractNum w:abstractNumId="21" w15:restartNumberingAfterBreak="0">
+    <w:nsid w:val="7500493C"/>
+    <w:multiLevelType w:val="hybridMultilevel"/>
+    <w:tmpl w:val="3BE8B28A"/>
+    <w:lvl w:ilvl="0" w:tplc="68A85BEE">
+      <w:numFmt w:val="bullet"/>
+      <w:lvlText w:val="-"/>
+      <w:lvlJc w:val="left"/>
+      <w:pPr>
+        <w:ind w:left="720" w:hanging="360"/>
+      </w:pPr>
+      <w:rPr>
+        <w:rFonts w:ascii="Arial" w:eastAsia="Times New Roman" w:hAnsi="Arial" w:cs="Arial" w:hint="default"/>
+      </w:rPr>
+    </w:lvl>
+    <w:lvl w:ilvl="1" w:tplc="08090003" w:tentative="1">
+      <w:start w:val="1"/>
+      <w:numFmt w:val="bullet"/>
+      <w:lvlText w:val="o"/>
+      <w:lvlJc w:val="left"/>
+      <w:pPr>
+        <w:ind w:left="1440" w:hanging="360"/>
+      </w:pPr>
+      <w:rPr>
+        <w:rFonts w:ascii="Courier New" w:hAnsi="Courier New" w:cs="Courier New" w:hint="default"/>
+      </w:rPr>
+    </w:lvl>
+    <w:lvl w:ilvl="2" w:tplc="08090005" w:tentative="1">
+      <w:start w:val="1"/>
+      <w:numFmt w:val="bullet"/>
+      <w:lvlText w:val=""/>
+      <w:lvlJc w:val="left"/>
+      <w:pPr>
+        <w:ind w:left="2160" w:hanging="360"/>
+      </w:pPr>
+      <w:rPr>
+        <w:rFonts w:ascii="Wingdings" w:hAnsi="Wingdings" w:hint="default"/>
+      </w:rPr>
+    </w:lvl>
+    <w:lvl w:ilvl="3" w:tplc="08090001" w:tentative="1">
+      <w:start w:val="1"/>
+      <w:numFmt w:val="bullet"/>
+      <w:lvlText w:val=""/>
+      <w:lvlJc w:val="left"/>
+      <w:pPr>
+        <w:ind w:left="2880" w:hanging="360"/>
+      </w:pPr>
+      <w:rPr>
+        <w:rFonts w:ascii="Symbol" w:hAnsi="Symbol" w:hint="default"/>
+      </w:rPr>
+    </w:lvl>
+    <w:lvl w:ilvl="4" w:tplc="08090003" w:tentative="1">
+      <w:start w:val="1"/>
+      <w:numFmt w:val="bullet"/>
+      <w:lvlText w:val="o"/>
+      <w:lvlJc w:val="left"/>
+      <w:pPr>
+        <w:ind w:left="3600" w:hanging="360"/>
+      </w:pPr>
+      <w:rPr>
+        <w:rFonts w:ascii="Courier New" w:hAnsi="Courier New" w:cs="Courier New" w:hint="default"/>
+      </w:rPr>
+    </w:lvl>
+    <w:lvl w:ilvl="5" w:tplc="08090005" w:tentative="1">
+      <w:start w:val="1"/>
+      <w:numFmt w:val="bullet"/>
+      <w:lvlText w:val=""/>
+      <w:lvlJc w:val="left"/>
+      <w:pPr>
+        <w:ind w:left="4320" w:hanging="360"/>
+      </w:pPr>
+      <w:rPr>
+        <w:rFonts w:ascii="Wingdings" w:hAnsi="Wingdings" w:hint="default"/>
+      </w:rPr>
+    </w:lvl>
+    <w:lvl w:ilvl="6" w:tplc="08090001" w:tentative="1">
+      <w:start w:val="1"/>
+      <w:numFmt w:val="bullet"/>
+      <w:lvlText w:val=""/>
+      <w:lvlJc w:val="left"/>
+      <w:pPr>
+        <w:ind w:left="5040" w:hanging="360"/>
+      </w:pPr>
+      <w:rPr>
+        <w:rFonts w:ascii="Symbol" w:hAnsi="Symbol" w:hint="default"/>
+      </w:rPr>
+    </w:lvl>
+    <w:lvl w:ilvl="7" w:tplc="08090003" w:tentative="1">
+      <w:start w:val="1"/>
+      <w:numFmt w:val="bullet"/>
+      <w:lvlText w:val="o"/>
+      <w:lvlJc w:val="left"/>
+      <w:pPr>
+        <w:ind w:left="5760" w:hanging="360"/>
+      </w:pPr>
+      <w:rPr>
+        <w:rFonts w:ascii="Courier New" w:hAnsi="Courier New" w:cs="Courier New" w:hint="default"/>
+      </w:rPr>
+    </w:lvl>
+    <w:lvl w:ilvl="8" w:tplc="08090005" w:tentative="1">
+      <w:start w:val="1"/>
+      <w:numFmt w:val="bullet"/>
+      <w:lvlText w:val=""/>
+      <w:lvlJc w:val="left"/>
+      <w:pPr>
+        <w:ind w:left="6480" w:hanging="360"/>
+      </w:pPr>
+      <w:rPr>
+        <w:rFonts w:ascii="Wingdings" w:hAnsi="Wingdings" w:hint="default"/>
+      </w:rPr>
+    </w:lvl>
+  </w:abstractNum>
   <w:num w:numId="1" w16cid:durableId="846404794">
-    <w:abstractNumId w:val="16"/>
+    <w:abstractNumId w:val="18"/>
   </w:num>
   <w:num w:numId="2" w16cid:durableId="981546097">
     <w:abstractNumId w:val="10"/>
   </w:num>
   <w:num w:numId="3" w16cid:durableId="1795320260">
-    <w:abstractNumId w:val="15"/>
+    <w:abstractNumId w:val="17"/>
   </w:num>
   <w:num w:numId="4" w16cid:durableId="2003241987">
-    <w:abstractNumId w:val="14"/>
+    <w:abstractNumId w:val="16"/>
   </w:num>
   <w:num w:numId="5" w16cid:durableId="1525050244">
-    <w:abstractNumId w:val="13"/>
+    <w:abstractNumId w:val="14"/>
   </w:num>
   <w:num w:numId="6" w16cid:durableId="1042170147">
     <w:abstractNumId w:val="11"/>
@@ -7673,19 +9779,28 @@
     <w:abstractNumId w:val="0"/>
   </w:num>
   <w:num w:numId="17" w16cid:durableId="1494489319">
+    <w:abstractNumId w:val="13"/>
+  </w:num>
+  <w:num w:numId="18" w16cid:durableId="903639611">
+    <w:abstractNumId w:val="20"/>
+  </w:num>
+  <w:num w:numId="19" w16cid:durableId="1532378669">
+    <w:abstractNumId w:val="19"/>
+  </w:num>
+  <w:num w:numId="20" w16cid:durableId="683820594">
+    <w:abstractNumId w:val="21"/>
+  </w:num>
+  <w:num w:numId="21" w16cid:durableId="371343307">
     <w:abstractNumId w:val="12"/>
   </w:num>
-  <w:num w:numId="18" w16cid:durableId="903639611">
-    <w:abstractNumId w:val="18"/>
-  </w:num>
-  <w:num w:numId="19" w16cid:durableId="1532378669">
-    <w:abstractNumId w:val="17"/>
+  <w:num w:numId="22" w16cid:durableId="405998941">
+    <w:abstractNumId w:val="15"/>
   </w:num>
 </w:numbering>
 </file>
 
 <file path=word/styles.xml><?xml version="1.0" encoding="utf-8"?>
-<w:styles xmlns:mc="http://schemas.openxmlformats.org/markup-compatibility/2006" xmlns:r="http://schemas.openxmlformats.org/officeDocument/2006/relationships" xmlns:w="http://schemas.openxmlformats.org/wordprocessingml/2006/main" xmlns:w14="http://schemas.microsoft.com/office/word/2010/wordml" xmlns:w15="http://schemas.microsoft.com/office/word/2012/wordml" xmlns:w16cex="http://schemas.microsoft.com/office/word/2018/wordml/cex" xmlns:w16cid="http://schemas.microsoft.com/office/word/2016/wordml/cid" xmlns:w16="http://schemas.microsoft.com/office/word/2018/wordml" xmlns:w16sdtdh="http://schemas.microsoft.com/office/word/2020/wordml/sdtdatahash" xmlns:w16se="http://schemas.microsoft.com/office/word/2015/wordml/symex" mc:Ignorable="w14 w15 w16se w16cid w16 w16cex w16sdtdh">
+<w:styles xmlns:mc="http://schemas.openxmlformats.org/markup-compatibility/2006" xmlns:r="http://schemas.openxmlformats.org/officeDocument/2006/relationships" xmlns:w="http://schemas.openxmlformats.org/wordprocessingml/2006/main" xmlns:w14="http://schemas.microsoft.com/office/word/2010/wordml" xmlns:w15="http://schemas.microsoft.com/office/word/2012/wordml" xmlns:w16cex="http://schemas.microsoft.com/office/word/2018/wordml/cex" xmlns:w16cid="http://schemas.microsoft.com/office/word/2016/wordml/cid" xmlns:w16="http://schemas.microsoft.com/office/word/2018/wordml" xmlns:w16du="http://schemas.microsoft.com/office/word/2023/wordml/word16du" xmlns:w16sdtdh="http://schemas.microsoft.com/office/word/2020/wordml/sdtdatahash" xmlns:w16se="http://schemas.microsoft.com/office/word/2015/wordml/symex" mc:Ignorable="w14 w15 w16se w16cid w16 w16cex w16sdtdh w16du">
   <w:docDefaults>
     <w:rPrDefault>
       <w:rPr>
@@ -8679,6 +10794,28 @@
       <w:shd w:val="clear" w:color="auto" w:fill="E1DFDD"/>
     </w:rPr>
   </w:style>
+  <w:style w:type="paragraph" w:styleId="ListParagraph">
+    <w:name w:val="List Paragraph"/>
+    <w:basedOn w:val="Normal"/>
+    <w:uiPriority w:val="34"/>
+    <w:qFormat/>
+    <w:rsid w:val="007B0084"/>
+    <w:pPr>
+      <w:ind w:left="720"/>
+      <w:contextualSpacing/>
+    </w:pPr>
+  </w:style>
+  <w:style w:type="character" w:styleId="FollowedHyperlink">
+    <w:name w:val="FollowedHyperlink"/>
+    <w:basedOn w:val="DefaultParagraphFont"/>
+    <w:semiHidden/>
+    <w:unhideWhenUsed/>
+    <w:rsid w:val="005A69CA"/>
+    <w:rPr>
+      <w:color w:val="800080" w:themeColor="followedHyperlink"/>
+      <w:u w:val="single"/>
+    </w:rPr>
+  </w:style>
 </w:styles>
 </file>
 
